--- a/PromptEnginneering/workbook_04.docx
+++ b/PromptEnginneering/workbook_04.docx
@@ -52,25 +52,248 @@
           <w:sz w:val="72"/>
           <w:szCs w:val="72"/>
         </w:rPr>
-        <w:t xml:space="preserve">UNDERSTANDING </w:t>
-      </w:r>
-    </w:p>
-    <w:p>
-      <w:pPr>
-        <w:pStyle w:val="Heading1"/>
+        <w:t>ROLE-BASED PROMPTING: CRAFTING THE ULTIMATE CONVERSATION</w:t>
+      </w:r>
+    </w:p>
+    <w:p>
+      <w:pPr>
+        <w:rPr>
+          <w:b/>
+          <w:bCs/>
+        </w:rPr>
+      </w:pPr>
+      <w:r>
+        <w:rPr>
+          <w:b/>
+          <w:bCs/>
+        </w:rPr>
+        <w:br w:type="page"/>
+      </w:r>
+    </w:p>
+    <w:p>
+      <w:pPr>
         <w:jc w:val="center"/>
         <w:rPr>
-          <w:sz w:val="72"/>
-          <w:szCs w:val="72"/>
-        </w:rPr>
-      </w:pPr>
-      <w:r>
-        <w:rPr>
-          <w:sz w:val="72"/>
-          <w:szCs w:val="72"/>
-        </w:rPr>
-        <w:t>THE POWER OF PROMPTS</w:t>
-      </w:r>
+          <w:b/>
+          <w:bCs/>
+        </w:rPr>
+      </w:pPr>
+      <w:r>
+        <w:rPr>
+          <w:b/>
+          <w:bCs/>
+        </w:rPr>
+        <w:lastRenderedPageBreak/>
+        <w:t>Mastering Role-Based Prompting</w:t>
+      </w:r>
+    </w:p>
+    <w:p>
+      <w:pPr>
+        <w:rPr>
+          <w:b/>
+          <w:bCs/>
+        </w:rPr>
+      </w:pPr>
+    </w:p>
+    <w:p>
+      <w:pPr>
+        <w:rPr>
+          <w:b/>
+          <w:bCs/>
+        </w:rPr>
+      </w:pPr>
+      <w:r>
+        <w:rPr>
+          <w:b/>
+          <w:bCs/>
+        </w:rPr>
+        <w:t>Keywords:</w:t>
+      </w:r>
+    </w:p>
+    <w:p>
+      <w:pPr>
+        <w:rPr>
+          <w:b/>
+          <w:bCs/>
+        </w:rPr>
+      </w:pPr>
+      <w:r>
+        <w:rPr>
+          <w:b/>
+          <w:bCs/>
+        </w:rPr>
+        <w:t xml:space="preserve">Assigning Roles </w:t>
+      </w:r>
+      <w:proofErr w:type="gramStart"/>
+      <w:r>
+        <w:rPr>
+          <w:b/>
+          <w:bCs/>
+        </w:rPr>
+        <w:t>To</w:t>
+      </w:r>
+      <w:proofErr w:type="gramEnd"/>
+      <w:r>
+        <w:rPr>
+          <w:b/>
+          <w:bCs/>
+        </w:rPr>
+        <w:t xml:space="preserve"> Both Users And AI Models</w:t>
+      </w:r>
+    </w:p>
+    <w:p>
+      <w:pPr>
+        <w:rPr>
+          <w:b/>
+          <w:bCs/>
+        </w:rPr>
+      </w:pPr>
+      <w:r>
+        <w:rPr>
+          <w:b/>
+          <w:bCs/>
+        </w:rPr>
+        <w:t xml:space="preserve">Comprehensive Overview </w:t>
+      </w:r>
+      <w:proofErr w:type="gramStart"/>
+      <w:r>
+        <w:rPr>
+          <w:b/>
+          <w:bCs/>
+        </w:rPr>
+        <w:t>Of</w:t>
+      </w:r>
+      <w:proofErr w:type="gramEnd"/>
+      <w:r>
+        <w:rPr>
+          <w:b/>
+          <w:bCs/>
+        </w:rPr>
+        <w:t xml:space="preserve"> Role-Based Prompting</w:t>
+      </w:r>
+    </w:p>
+    <w:p>
+      <w:pPr>
+        <w:rPr>
+          <w:b/>
+          <w:bCs/>
+        </w:rPr>
+      </w:pPr>
+      <w:r>
+        <w:rPr>
+          <w:b/>
+          <w:bCs/>
+        </w:rPr>
+        <w:t xml:space="preserve">Facilitate More Targeted </w:t>
+      </w:r>
+      <w:proofErr w:type="gramStart"/>
+      <w:r>
+        <w:rPr>
+          <w:b/>
+          <w:bCs/>
+        </w:rPr>
+        <w:t>And</w:t>
+      </w:r>
+      <w:proofErr w:type="gramEnd"/>
+      <w:r>
+        <w:rPr>
+          <w:b/>
+          <w:bCs/>
+        </w:rPr>
+        <w:t xml:space="preserve"> Meaningful Interactions</w:t>
+      </w:r>
+    </w:p>
+    <w:p>
+      <w:pPr>
+        <w:rPr>
+          <w:b/>
+          <w:bCs/>
+        </w:rPr>
+      </w:pPr>
+      <w:r>
+        <w:rPr>
+          <w:b/>
+          <w:bCs/>
+        </w:rPr>
+        <w:t xml:space="preserve">The Power </w:t>
+      </w:r>
+      <w:proofErr w:type="gramStart"/>
+      <w:r>
+        <w:rPr>
+          <w:b/>
+          <w:bCs/>
+        </w:rPr>
+        <w:t>Of</w:t>
+      </w:r>
+      <w:proofErr w:type="gramEnd"/>
+      <w:r>
+        <w:rPr>
+          <w:b/>
+          <w:bCs/>
+        </w:rPr>
+        <w:t xml:space="preserve"> Role-Based Strategies In Various Applications</w:t>
+      </w:r>
+    </w:p>
+    <w:p>
+      <w:pPr>
+        <w:rPr>
+          <w:b/>
+          <w:bCs/>
+        </w:rPr>
+      </w:pPr>
+    </w:p>
+    <w:p>
+      <w:pPr>
+        <w:rPr>
+          <w:b/>
+          <w:bCs/>
+        </w:rPr>
+      </w:pPr>
+      <w:r>
+        <w:rPr>
+          <w:b/>
+          <w:bCs/>
+        </w:rPr>
+        <w:t>Questions:</w:t>
+      </w:r>
+    </w:p>
+    <w:p>
+      <w:pPr>
+        <w:rPr>
+          <w:b/>
+          <w:bCs/>
+        </w:rPr>
+      </w:pPr>
+      <w:r>
+        <w:rPr>
+          <w:b/>
+          <w:bCs/>
+        </w:rPr>
+        <w:t>What is Role based prompting all about?</w:t>
+      </w:r>
+    </w:p>
+    <w:p>
+      <w:pPr>
+        <w:rPr>
+          <w:b/>
+          <w:bCs/>
+        </w:rPr>
+      </w:pPr>
+      <w:r>
+        <w:rPr>
+          <w:b/>
+          <w:bCs/>
+        </w:rPr>
+        <w:t>What are the aspects that you learn in this section?</w:t>
+      </w:r>
+    </w:p>
+    <w:p>
+      <w:pPr>
+        <w:rPr>
+          <w:b/>
+          <w:bCs/>
+        </w:rPr>
+      </w:pPr>
     </w:p>
     <w:p>
       <w:pPr>
@@ -101,7 +324,7 @@
           <w:bCs/>
         </w:rPr>
         <w:lastRenderedPageBreak/>
-        <w:t>The Role of Prompts in AI Communication</w:t>
+        <w:t>Experiential Learning: Crafting Role-Based Prompts</w:t>
       </w:r>
     </w:p>
     <w:p>
@@ -129,142 +352,763 @@
     </w:p>
     <w:p>
       <w:pPr>
-        <w:pStyle w:val="ListParagraph"/>
-        <w:numPr>
-          <w:ilvl w:val="0"/>
-          <w:numId w:val="6"/>
-        </w:numPr>
-      </w:pPr>
-      <w:r>
-        <w:t>Prompt Engineering Has Evolved Immensely</w:t>
-      </w:r>
-    </w:p>
-    <w:p>
-      <w:pPr>
-        <w:pStyle w:val="ListParagraph"/>
-        <w:numPr>
-          <w:ilvl w:val="0"/>
-          <w:numId w:val="6"/>
-        </w:numPr>
-      </w:pPr>
-      <w:r>
-        <w:t>Prompts Were Rudimentary</w:t>
-      </w:r>
-    </w:p>
-    <w:p>
-      <w:pPr>
-        <w:pStyle w:val="ListParagraph"/>
-        <w:numPr>
-          <w:ilvl w:val="0"/>
-          <w:numId w:val="6"/>
-        </w:numPr>
-      </w:pPr>
-      <w:r>
-        <w:t>Emergence Of Advanced Language Models</w:t>
-      </w:r>
-    </w:p>
-    <w:p>
-      <w:pPr>
-        <w:pStyle w:val="ListParagraph"/>
-        <w:numPr>
-          <w:ilvl w:val="0"/>
-          <w:numId w:val="6"/>
-        </w:numPr>
-      </w:pPr>
-      <w:r>
-        <w:t xml:space="preserve">Has Become </w:t>
+        <w:rPr>
+          <w:b/>
+          <w:bCs/>
+        </w:rPr>
+      </w:pPr>
+      <w:r>
+        <w:rPr>
+          <w:b/>
+          <w:bCs/>
+        </w:rPr>
+        <w:t>Requires Hands-On Practice</w:t>
+      </w:r>
+    </w:p>
+    <w:p>
+      <w:pPr>
+        <w:rPr>
+          <w:b/>
+          <w:bCs/>
+        </w:rPr>
+      </w:pPr>
+      <w:r>
+        <w:rPr>
+          <w:b/>
+          <w:bCs/>
+        </w:rPr>
+        <w:t>Offers Guided Exercises</w:t>
+      </w:r>
+    </w:p>
+    <w:p>
+      <w:pPr>
+        <w:rPr>
+          <w:b/>
+          <w:bCs/>
+        </w:rPr>
+      </w:pPr>
+      <w:r>
+        <w:rPr>
+          <w:b/>
+          <w:bCs/>
+        </w:rPr>
+        <w:t>Experiment With Different Role Dynamics</w:t>
+      </w:r>
+    </w:p>
+    <w:p>
+      <w:pPr>
+        <w:rPr>
+          <w:b/>
+          <w:bCs/>
+        </w:rPr>
+      </w:pPr>
+      <w:r>
+        <w:rPr>
+          <w:b/>
+          <w:bCs/>
+        </w:rPr>
+        <w:t>Craft Contextually Rich Conversations</w:t>
+      </w:r>
+    </w:p>
+    <w:p>
+      <w:pPr>
+        <w:rPr>
+          <w:b/>
+          <w:bCs/>
+        </w:rPr>
+      </w:pPr>
+    </w:p>
+    <w:p>
+      <w:pPr>
+        <w:rPr>
+          <w:b/>
+          <w:bCs/>
+        </w:rPr>
+      </w:pPr>
+      <w:r>
+        <w:rPr>
+          <w:b/>
+          <w:bCs/>
+        </w:rPr>
+        <w:t>Questions:</w:t>
+      </w:r>
+    </w:p>
+    <w:p>
+      <w:pPr>
+        <w:rPr>
+          <w:b/>
+          <w:bCs/>
+        </w:rPr>
+      </w:pPr>
+      <w:r>
+        <w:rPr>
+          <w:b/>
+          <w:bCs/>
+        </w:rPr>
+        <w:t>What is most important for understanding Role-based prompting?</w:t>
+      </w:r>
+    </w:p>
+    <w:p>
+      <w:pPr>
+        <w:rPr>
+          <w:b/>
+          <w:bCs/>
+        </w:rPr>
+      </w:pPr>
+      <w:r>
+        <w:rPr>
+          <w:b/>
+          <w:bCs/>
+        </w:rPr>
+        <w:t>How do the exercises in these sections help?</w:t>
+      </w:r>
+    </w:p>
+    <w:p>
+      <w:pPr>
+        <w:rPr>
+          <w:b/>
+          <w:bCs/>
+        </w:rPr>
+      </w:pPr>
+    </w:p>
+    <w:p>
+      <w:pPr>
+        <w:rPr>
+          <w:b/>
+          <w:bCs/>
+        </w:rPr>
+      </w:pPr>
+      <w:r>
+        <w:rPr>
+          <w:b/>
+          <w:bCs/>
+        </w:rPr>
+        <w:br w:type="page"/>
+      </w:r>
+    </w:p>
+    <w:p>
+      <w:pPr>
+        <w:jc w:val="center"/>
+        <w:rPr>
+          <w:b/>
+          <w:bCs/>
+        </w:rPr>
+      </w:pPr>
+      <w:r>
+        <w:rPr>
+          <w:b/>
+          <w:bCs/>
+        </w:rPr>
+        <w:lastRenderedPageBreak/>
+        <w:t>Seamless Role Transitions: The Key to Dynamic Conversations</w:t>
+      </w:r>
+    </w:p>
+    <w:p>
+      <w:pPr>
+        <w:rPr>
+          <w:b/>
+          <w:bCs/>
+        </w:rPr>
+      </w:pPr>
+    </w:p>
+    <w:p>
+      <w:pPr>
+        <w:rPr>
+          <w:b/>
+          <w:bCs/>
+        </w:rPr>
+      </w:pPr>
+      <w:r>
+        <w:rPr>
+          <w:b/>
+          <w:bCs/>
+        </w:rPr>
+        <w:t>Keywords:</w:t>
+      </w:r>
+    </w:p>
+    <w:p>
+      <w:pPr>
+        <w:rPr>
+          <w:b/>
+          <w:bCs/>
+        </w:rPr>
+      </w:pPr>
+      <w:r>
+        <w:rPr>
+          <w:b/>
+          <w:bCs/>
+        </w:rPr>
+        <w:t>Pivotal In Role-Based Prompting</w:t>
+      </w:r>
+    </w:p>
+    <w:p>
+      <w:pPr>
+        <w:rPr>
+          <w:b/>
+          <w:bCs/>
+        </w:rPr>
+      </w:pPr>
+      <w:r>
+        <w:rPr>
+          <w:b/>
+          <w:bCs/>
+        </w:rPr>
+        <w:t xml:space="preserve">The Art </w:t>
       </w:r>
       <w:proofErr w:type="gramStart"/>
       <w:r>
-        <w:t>An</w:t>
+        <w:rPr>
+          <w:b/>
+          <w:bCs/>
+        </w:rPr>
+        <w:t>Of</w:t>
       </w:r>
       <w:proofErr w:type="gramEnd"/>
       <w:r>
-        <w:t xml:space="preserve"> Intricate Art</w:t>
-      </w:r>
-    </w:p>
-    <w:p>
-      <w:pPr>
-        <w:pStyle w:val="ListParagraph"/>
-        <w:numPr>
-          <w:ilvl w:val="0"/>
-          <w:numId w:val="6"/>
-        </w:numPr>
-      </w:pPr>
-      <w:r>
-        <w:t xml:space="preserve">Not Just About Issuing Commands, Provide </w:t>
+        <w:rPr>
+          <w:b/>
+          <w:bCs/>
+        </w:rPr>
+        <w:t xml:space="preserve"> Transitioning Between Roles</w:t>
+      </w:r>
+    </w:p>
+    <w:p>
+      <w:pPr>
+        <w:rPr>
+          <w:b/>
+          <w:bCs/>
+        </w:rPr>
+      </w:pPr>
+      <w:r>
+        <w:rPr>
+          <w:b/>
+          <w:bCs/>
+        </w:rPr>
+        <w:t xml:space="preserve">Techniques That Allow </w:t>
       </w:r>
       <w:proofErr w:type="gramStart"/>
       <w:r>
-        <w:t>The</w:t>
+        <w:rPr>
+          <w:b/>
+          <w:bCs/>
+        </w:rPr>
+        <w:t>For</w:t>
       </w:r>
       <w:proofErr w:type="gramEnd"/>
       <w:r>
-        <w:t xml:space="preserve"> Desired Output</w:t>
-      </w:r>
-    </w:p>
-    <w:p>
-      <w:pPr>
-        <w:pStyle w:val="ListParagraph"/>
-        <w:numPr>
-          <w:ilvl w:val="0"/>
-          <w:numId w:val="6"/>
-        </w:numPr>
-      </w:pPr>
-      <w:r>
-        <w:t xml:space="preserve">Structure Questions </w:t>
+        <w:rPr>
+          <w:b/>
+          <w:bCs/>
+        </w:rPr>
+        <w:t xml:space="preserve"> Smooth Role Shifts</w:t>
+      </w:r>
+    </w:p>
+    <w:p>
+      <w:pPr>
+        <w:rPr>
+          <w:b/>
+          <w:bCs/>
+        </w:rPr>
+      </w:pPr>
+      <w:r>
+        <w:rPr>
+          <w:b/>
+          <w:bCs/>
+        </w:rPr>
+        <w:t>Effectiveness Of Role Transitions</w:t>
+      </w:r>
+    </w:p>
+    <w:p>
+      <w:pPr>
+        <w:rPr>
+          <w:b/>
+          <w:bCs/>
+        </w:rPr>
+      </w:pPr>
+    </w:p>
+    <w:p>
+      <w:pPr>
+        <w:rPr>
+          <w:b/>
+          <w:bCs/>
+        </w:rPr>
+      </w:pPr>
+      <w:r>
+        <w:rPr>
+          <w:b/>
+          <w:bCs/>
+        </w:rPr>
+        <w:t>Questions:</w:t>
+      </w:r>
+    </w:p>
+    <w:p>
+      <w:pPr>
+        <w:rPr>
+          <w:b/>
+          <w:bCs/>
+        </w:rPr>
+      </w:pPr>
+      <w:r>
+        <w:rPr>
+          <w:b/>
+          <w:bCs/>
+        </w:rPr>
+        <w:t>What are the benefits of smooth role shifts?</w:t>
+      </w:r>
+    </w:p>
+    <w:p>
+      <w:pPr>
+        <w:rPr>
+          <w:b/>
+          <w:bCs/>
+        </w:rPr>
+      </w:pPr>
+      <w:r>
+        <w:rPr>
+          <w:b/>
+          <w:bCs/>
+        </w:rPr>
+        <w:t>What are the aspects that this section explores?</w:t>
+      </w:r>
+    </w:p>
+    <w:p>
+      <w:pPr>
+        <w:rPr>
+          <w:b/>
+          <w:bCs/>
+        </w:rPr>
+      </w:pPr>
+    </w:p>
+    <w:p>
+      <w:pPr>
+        <w:rPr>
+          <w:b/>
+          <w:bCs/>
+        </w:rPr>
+      </w:pPr>
+      <w:r>
+        <w:rPr>
+          <w:b/>
+          <w:bCs/>
+        </w:rPr>
+        <w:br w:type="page"/>
+      </w:r>
+    </w:p>
+    <w:p>
+      <w:pPr>
+        <w:jc w:val="center"/>
+        <w:rPr>
+          <w:b/>
+          <w:bCs/>
+        </w:rPr>
+      </w:pPr>
+      <w:r>
+        <w:rPr>
+          <w:b/>
+          <w:bCs/>
+        </w:rPr>
+        <w:lastRenderedPageBreak/>
+        <w:t>Simulation and Practice: Perfecting Role Transitions</w:t>
+      </w:r>
+    </w:p>
+    <w:p>
+      <w:pPr>
+        <w:rPr>
+          <w:b/>
+          <w:bCs/>
+        </w:rPr>
+      </w:pPr>
+    </w:p>
+    <w:p>
+      <w:pPr>
+        <w:rPr>
+          <w:b/>
+          <w:bCs/>
+        </w:rPr>
+      </w:pPr>
+      <w:r>
+        <w:rPr>
+          <w:b/>
+          <w:bCs/>
+        </w:rPr>
+        <w:t>Keywords:</w:t>
+      </w:r>
+    </w:p>
+    <w:p>
+      <w:pPr>
+        <w:rPr>
+          <w:b/>
+          <w:bCs/>
+        </w:rPr>
+      </w:pPr>
+      <w:r>
+        <w:rPr>
+          <w:b/>
+          <w:bCs/>
+        </w:rPr>
+        <w:t>Practice Is Crucial</w:t>
+      </w:r>
+    </w:p>
+    <w:p>
+      <w:pPr>
+        <w:rPr>
+          <w:b/>
+          <w:bCs/>
+        </w:rPr>
+      </w:pPr>
+      <w:r>
+        <w:rPr>
+          <w:b/>
+          <w:bCs/>
+        </w:rPr>
+        <w:t xml:space="preserve">Chance To Experiment </w:t>
       </w:r>
       <w:proofErr w:type="gramStart"/>
       <w:r>
+        <w:rPr>
+          <w:b/>
+          <w:bCs/>
+        </w:rPr>
+        <w:t>With</w:t>
+      </w:r>
+      <w:proofErr w:type="gramEnd"/>
+      <w:r>
+        <w:rPr>
+          <w:b/>
+          <w:bCs/>
+        </w:rPr>
+        <w:t xml:space="preserve"> Dynamic Conversations</w:t>
+      </w:r>
+    </w:p>
+    <w:p>
+      <w:pPr>
+        <w:rPr>
+          <w:b/>
+          <w:bCs/>
+        </w:rPr>
+      </w:pPr>
+      <w:r>
+        <w:rPr>
+          <w:b/>
+          <w:bCs/>
+        </w:rPr>
+        <w:t xml:space="preserve">Become Skilled </w:t>
+      </w:r>
+      <w:proofErr w:type="gramStart"/>
+      <w:r>
+        <w:rPr>
+          <w:b/>
+          <w:bCs/>
+        </w:rPr>
+        <w:t>At</w:t>
+      </w:r>
+      <w:proofErr w:type="gramEnd"/>
+      <w:r>
+        <w:rPr>
+          <w:b/>
+          <w:bCs/>
+        </w:rPr>
+        <w:t xml:space="preserve"> Managing Role Changes</w:t>
+      </w:r>
+    </w:p>
+    <w:p>
+      <w:pPr>
+        <w:rPr>
+          <w:b/>
+          <w:bCs/>
+        </w:rPr>
+      </w:pPr>
+      <w:r>
+        <w:rPr>
+          <w:b/>
+          <w:bCs/>
+        </w:rPr>
+        <w:t>Handling Context Shifts</w:t>
+      </w:r>
+    </w:p>
+    <w:p>
+      <w:pPr>
+        <w:rPr>
+          <w:b/>
+          <w:bCs/>
+        </w:rPr>
+      </w:pPr>
+      <w:r>
+        <w:rPr>
+          <w:b/>
+          <w:bCs/>
+        </w:rPr>
+        <w:t xml:space="preserve">Orchestrating Seamless </w:t>
+      </w:r>
+      <w:proofErr w:type="gramStart"/>
+      <w:r>
+        <w:rPr>
+          <w:b/>
+          <w:bCs/>
+        </w:rPr>
         <w:t>And</w:t>
       </w:r>
       <w:proofErr w:type="gramEnd"/>
       <w:r>
-        <w:t xml:space="preserve"> Instructions</w:t>
-      </w:r>
-    </w:p>
-    <w:p>
-      <w:pPr>
-        <w:pStyle w:val="ListParagraph"/>
-        <w:numPr>
-          <w:ilvl w:val="0"/>
-          <w:numId w:val="6"/>
-        </w:numPr>
-      </w:pPr>
-      <w:r>
-        <w:t>A Two-Fold Endeavour</w:t>
-      </w:r>
-    </w:p>
-    <w:p>
-      <w:pPr>
-        <w:pStyle w:val="ListParagraph"/>
-        <w:numPr>
-          <w:ilvl w:val="0"/>
-          <w:numId w:val="6"/>
-        </w:numPr>
-      </w:pPr>
-      <w:r>
-        <w:t>Well-Versed In Natural Language Processing.</w:t>
-      </w:r>
-    </w:p>
-    <w:p>
-      <w:pPr>
-        <w:pStyle w:val="ListParagraph"/>
-        <w:numPr>
-          <w:ilvl w:val="0"/>
-          <w:numId w:val="6"/>
-        </w:numPr>
-      </w:pPr>
-      <w:r>
-        <w:t xml:space="preserve">Accurate And Contextually Relevant, Make </w:t>
+        <w:rPr>
+          <w:b/>
+          <w:bCs/>
+        </w:rPr>
+        <w:t xml:space="preserve"> Engaging Interactions</w:t>
+      </w:r>
+    </w:p>
+    <w:p>
+      <w:pPr>
+        <w:rPr>
+          <w:b/>
+          <w:bCs/>
+        </w:rPr>
+      </w:pPr>
+    </w:p>
+    <w:p>
+      <w:pPr>
+        <w:rPr>
+          <w:b/>
+          <w:bCs/>
+        </w:rPr>
+      </w:pPr>
+      <w:r>
+        <w:rPr>
+          <w:b/>
+          <w:bCs/>
+        </w:rPr>
+        <w:t>Questions:</w:t>
+      </w:r>
+    </w:p>
+    <w:p>
+      <w:pPr>
+        <w:rPr>
+          <w:b/>
+          <w:bCs/>
+        </w:rPr>
+      </w:pPr>
+      <w:r>
+        <w:rPr>
+          <w:b/>
+          <w:bCs/>
+        </w:rPr>
+        <w:t>What will you get to learn through the exercises in this section?</w:t>
+      </w:r>
+    </w:p>
+    <w:p>
+      <w:pPr>
+        <w:rPr>
+          <w:b/>
+          <w:bCs/>
+        </w:rPr>
+      </w:pPr>
+      <w:r>
+        <w:rPr>
+          <w:b/>
+          <w:bCs/>
+        </w:rPr>
+        <w:t>What is crucial to become proficient in role transitions?</w:t>
+      </w:r>
+    </w:p>
+    <w:p>
+      <w:pPr>
+        <w:rPr>
+          <w:b/>
+          <w:bCs/>
+        </w:rPr>
+      </w:pPr>
+    </w:p>
+    <w:p>
+      <w:pPr>
+        <w:rPr>
+          <w:b/>
+          <w:bCs/>
+        </w:rPr>
+      </w:pPr>
+      <w:r>
+        <w:rPr>
+          <w:b/>
+          <w:bCs/>
+        </w:rPr>
+        <w:br w:type="page"/>
+      </w:r>
+    </w:p>
+    <w:p>
+      <w:pPr>
+        <w:jc w:val="center"/>
+        <w:rPr>
+          <w:b/>
+          <w:bCs/>
+        </w:rPr>
+      </w:pPr>
+      <w:r>
+        <w:rPr>
+          <w:b/>
+          <w:bCs/>
+        </w:rPr>
+        <w:lastRenderedPageBreak/>
+        <w:t>Crafting Role-Based Narratives: The Essence of Role-Based Communication</w:t>
+      </w:r>
+    </w:p>
+    <w:p>
+      <w:pPr>
+        <w:rPr>
+          <w:b/>
+          <w:bCs/>
+        </w:rPr>
+      </w:pPr>
+    </w:p>
+    <w:p>
+      <w:pPr>
+        <w:rPr>
+          <w:b/>
+          <w:bCs/>
+        </w:rPr>
+      </w:pPr>
+      <w:r>
+        <w:rPr>
+          <w:b/>
+          <w:bCs/>
+        </w:rPr>
+        <w:t>Keywords:</w:t>
+      </w:r>
+    </w:p>
+    <w:p>
+      <w:pPr>
+        <w:rPr>
+          <w:b/>
+          <w:bCs/>
+        </w:rPr>
+      </w:pPr>
+      <w:r>
+        <w:rPr>
+          <w:b/>
+          <w:bCs/>
+        </w:rPr>
+        <w:t>Adhering To Best Practices</w:t>
+      </w:r>
+    </w:p>
+    <w:p>
+      <w:pPr>
+        <w:rPr>
+          <w:b/>
+          <w:bCs/>
+        </w:rPr>
+      </w:pPr>
+      <w:r>
+        <w:rPr>
+          <w:b/>
+          <w:bCs/>
+        </w:rPr>
+        <w:t xml:space="preserve">Set Of Guidelines </w:t>
       </w:r>
       <w:proofErr w:type="gramStart"/>
       <w:r>
-        <w:t>The</w:t>
+        <w:rPr>
+          <w:b/>
+          <w:bCs/>
+        </w:rPr>
+        <w:t>And</w:t>
       </w:r>
       <w:proofErr w:type="gramEnd"/>
       <w:r>
-        <w:t xml:space="preserve"> Interaction Seamless And Concise</w:t>
+        <w:rPr>
+          <w:b/>
+          <w:bCs/>
+        </w:rPr>
+        <w:t xml:space="preserve"> Recommendations</w:t>
+      </w:r>
+    </w:p>
+    <w:p>
+      <w:pPr>
+        <w:rPr>
+          <w:b/>
+          <w:bCs/>
+        </w:rPr>
+      </w:pPr>
+      <w:r>
+        <w:rPr>
+          <w:b/>
+          <w:bCs/>
+        </w:rPr>
+        <w:t>Maintain Narrative Consistency</w:t>
+      </w:r>
+    </w:p>
+    <w:p>
+      <w:pPr>
+        <w:rPr>
+          <w:b/>
+          <w:bCs/>
+        </w:rPr>
+      </w:pPr>
+      <w:r>
+        <w:rPr>
+          <w:b/>
+          <w:bCs/>
+        </w:rPr>
+        <w:t>Construct Compelling Storylines</w:t>
+      </w:r>
+    </w:p>
+    <w:p>
+      <w:pPr>
+        <w:rPr>
+          <w:b/>
+          <w:bCs/>
+        </w:rPr>
+      </w:pPr>
+      <w:r>
+        <w:rPr>
+          <w:b/>
+          <w:bCs/>
+        </w:rPr>
+        <w:t xml:space="preserve">Maximize The Impact </w:t>
+      </w:r>
+      <w:proofErr w:type="gramStart"/>
+      <w:r>
+        <w:rPr>
+          <w:b/>
+          <w:bCs/>
+        </w:rPr>
+        <w:t>Of</w:t>
+      </w:r>
+      <w:proofErr w:type="gramEnd"/>
+      <w:r>
+        <w:rPr>
+          <w:b/>
+          <w:bCs/>
+        </w:rPr>
+        <w:t xml:space="preserve"> Role-Based Interactions</w:t>
+      </w:r>
+    </w:p>
+    <w:p>
+      <w:pPr>
+        <w:rPr>
+          <w:b/>
+          <w:bCs/>
+        </w:rPr>
+      </w:pPr>
+      <w:r>
+        <w:rPr>
+          <w:b/>
+          <w:bCs/>
+        </w:rPr>
+        <w:t xml:space="preserve">Versatility And Power </w:t>
+      </w:r>
+      <w:proofErr w:type="gramStart"/>
+      <w:r>
+        <w:rPr>
+          <w:b/>
+          <w:bCs/>
+        </w:rPr>
+        <w:t>Of</w:t>
+      </w:r>
+      <w:proofErr w:type="gramEnd"/>
+      <w:r>
+        <w:rPr>
+          <w:b/>
+          <w:bCs/>
+        </w:rPr>
+        <w:t xml:space="preserve"> Role-Based Communication</w:t>
       </w:r>
     </w:p>
     <w:p>
@@ -292,54 +1136,47 @@
     </w:p>
     <w:p>
       <w:pPr>
-        <w:pStyle w:val="ListParagraph"/>
-        <w:numPr>
-          <w:ilvl w:val="0"/>
-          <w:numId w:val="5"/>
-        </w:numPr>
-      </w:pPr>
-      <w:r>
-        <w:t>How was AI in the past?</w:t>
-      </w:r>
-    </w:p>
-    <w:p>
-      <w:pPr>
-        <w:pStyle w:val="ListParagraph"/>
-        <w:numPr>
-          <w:ilvl w:val="0"/>
-          <w:numId w:val="5"/>
-        </w:numPr>
-      </w:pPr>
-      <w:r>
-        <w:t>What comprises of crafting an effective prompt?</w:t>
-      </w:r>
-    </w:p>
-    <w:p>
-      <w:pPr>
-        <w:pStyle w:val="ListParagraph"/>
-        <w:numPr>
-          <w:ilvl w:val="0"/>
-          <w:numId w:val="5"/>
-        </w:numPr>
-      </w:pPr>
-      <w:r>
-        <w:t>What does Effective prompt engineering comprise of?</w:t>
-      </w:r>
-    </w:p>
-    <w:p/>
-    <w:p>
-      <w:pPr>
-        <w:rPr>
-          <w:b/>
-          <w:bCs/>
-        </w:rPr>
-      </w:pPr>
-      <w:r>
-        <w:rPr>
-          <w:b/>
-          <w:bCs/>
-        </w:rPr>
-        <w:t>Exercise / Case Study:</w:t>
+        <w:rPr>
+          <w:b/>
+          <w:bCs/>
+        </w:rPr>
+      </w:pPr>
+      <w:r>
+        <w:rPr>
+          <w:b/>
+          <w:bCs/>
+        </w:rPr>
+        <w:t>What does effective role-based communication rely upon?</w:t>
+      </w:r>
+    </w:p>
+    <w:p>
+      <w:pPr>
+        <w:rPr>
+          <w:b/>
+          <w:bCs/>
+        </w:rPr>
+      </w:pPr>
+      <w:r>
+        <w:rPr>
+          <w:b/>
+          <w:bCs/>
+        </w:rPr>
+        <w:t>What does this section provide you?</w:t>
+      </w:r>
+    </w:p>
+    <w:p>
+      <w:pPr>
+        <w:rPr>
+          <w:b/>
+          <w:bCs/>
+        </w:rPr>
+      </w:pPr>
+      <w:r>
+        <w:rPr>
+          <w:b/>
+          <w:bCs/>
+        </w:rPr>
+        <w:t>What do you learn in this section?</w:t>
       </w:r>
     </w:p>
     <w:p>
@@ -379,8 +1216,16 @@
           <w:bCs/>
         </w:rPr>
         <w:lastRenderedPageBreak/>
-        <w:t>Leveraging ChatGPT’s Potential</w:t>
-      </w:r>
+        <w:t>Real-World Applications: Role-Based Communication in Action</w:t>
+      </w:r>
+    </w:p>
+    <w:p>
+      <w:pPr>
+        <w:rPr>
+          <w:b/>
+          <w:bCs/>
+        </w:rPr>
+      </w:pPr>
     </w:p>
     <w:p>
       <w:pPr>
@@ -399,238 +1244,401 @@
     </w:p>
     <w:p>
       <w:pPr>
-        <w:pStyle w:val="ListParagraph"/>
-        <w:numPr>
-          <w:ilvl w:val="0"/>
-          <w:numId w:val="4"/>
-        </w:numPr>
-      </w:pPr>
-      <w:r>
-        <w:t xml:space="preserve">A Leap Forward </w:t>
-      </w:r>
-    </w:p>
-    <w:p>
-      <w:pPr>
-        <w:pStyle w:val="ListParagraph"/>
-        <w:numPr>
-          <w:ilvl w:val="0"/>
-          <w:numId w:val="4"/>
-        </w:numPr>
-      </w:pPr>
-      <w:r>
-        <w:t xml:space="preserve">Revolutionize The Way We Interact </w:t>
+        <w:rPr>
+          <w:b/>
+          <w:bCs/>
+        </w:rPr>
+      </w:pPr>
+      <w:r>
+        <w:rPr>
+          <w:b/>
+          <w:bCs/>
+        </w:rPr>
+        <w:t xml:space="preserve">Solidify Your Understanding </w:t>
       </w:r>
       <w:proofErr w:type="gramStart"/>
       <w:r>
-        <w:t>With</w:t>
+        <w:rPr>
+          <w:b/>
+          <w:bCs/>
+        </w:rPr>
+        <w:t>Of</w:t>
       </w:r>
       <w:proofErr w:type="gramEnd"/>
       <w:r>
-        <w:t xml:space="preserve"> Ai Systems</w:t>
-      </w:r>
-    </w:p>
-    <w:p>
-      <w:pPr>
-        <w:pStyle w:val="ListParagraph"/>
-        <w:numPr>
-          <w:ilvl w:val="0"/>
-          <w:numId w:val="4"/>
-        </w:numPr>
-      </w:pPr>
-      <w:r>
-        <w:t>ChatGPT’s</w:t>
-      </w:r>
-      <w:r>
-        <w:t xml:space="preserve"> Unique Strength, Extensive Training</w:t>
-      </w:r>
-    </w:p>
-    <w:p>
-      <w:pPr>
-        <w:pStyle w:val="ListParagraph"/>
-        <w:numPr>
-          <w:ilvl w:val="0"/>
-          <w:numId w:val="4"/>
-        </w:numPr>
-      </w:pPr>
-      <w:r>
-        <w:t xml:space="preserve">Set It Apart </w:t>
+        <w:rPr>
+          <w:b/>
+          <w:bCs/>
+        </w:rPr>
+        <w:t xml:space="preserve"> Role-Based Communication</w:t>
+      </w:r>
+    </w:p>
+    <w:p>
+      <w:pPr>
+        <w:rPr>
+          <w:b/>
+          <w:bCs/>
+        </w:rPr>
+      </w:pPr>
+      <w:r>
+        <w:rPr>
+          <w:b/>
+          <w:bCs/>
+        </w:rPr>
+        <w:t>How Role-Based Prompting Is Employed</w:t>
+      </w:r>
+    </w:p>
+    <w:p>
+      <w:pPr>
+        <w:rPr>
+          <w:b/>
+          <w:bCs/>
+        </w:rPr>
+      </w:pPr>
+      <w:r>
+        <w:rPr>
+          <w:b/>
+          <w:bCs/>
+        </w:rPr>
+        <w:t xml:space="preserve">Highlight The Adaptability </w:t>
       </w:r>
       <w:proofErr w:type="gramStart"/>
       <w:r>
-        <w:t>In</w:t>
+        <w:rPr>
+          <w:b/>
+          <w:bCs/>
+        </w:rPr>
+        <w:t>And</w:t>
       </w:r>
       <w:proofErr w:type="gramEnd"/>
       <w:r>
-        <w:t xml:space="preserve"> The Realm Of Ai Communication</w:t>
-      </w:r>
-    </w:p>
-    <w:p>
-      <w:pPr>
-        <w:pStyle w:val="ListParagraph"/>
-        <w:numPr>
-          <w:ilvl w:val="0"/>
-          <w:numId w:val="4"/>
-        </w:numPr>
-      </w:pPr>
-      <w:r>
-        <w:t xml:space="preserve">Versatile Multitasker, Invaluable Tool </w:t>
-      </w:r>
-      <w:proofErr w:type="gramStart"/>
-      <w:r>
-        <w:t>For</w:t>
-      </w:r>
-      <w:proofErr w:type="gramEnd"/>
-      <w:r>
-        <w:t xml:space="preserve"> A Wide Range Of Applications</w:t>
-      </w:r>
-    </w:p>
-    <w:p>
-      <w:pPr>
-        <w:pStyle w:val="ListParagraph"/>
-        <w:numPr>
-          <w:ilvl w:val="0"/>
-          <w:numId w:val="4"/>
-        </w:numPr>
-      </w:pPr>
-      <w:r>
-        <w:t xml:space="preserve">Structure Questions </w:t>
-      </w:r>
-      <w:proofErr w:type="gramStart"/>
-      <w:r>
-        <w:t>And</w:t>
-      </w:r>
-      <w:proofErr w:type="gramEnd"/>
-      <w:r>
-        <w:t xml:space="preserve"> Instructions</w:t>
-      </w:r>
-    </w:p>
-    <w:p>
-      <w:pPr>
-        <w:pStyle w:val="ListParagraph"/>
-        <w:numPr>
-          <w:ilvl w:val="0"/>
-          <w:numId w:val="4"/>
-        </w:numPr>
-      </w:pPr>
-      <w:r>
-        <w:t xml:space="preserve">Leverage </w:t>
-      </w:r>
-      <w:r>
-        <w:t>ChatGPT’s</w:t>
-      </w:r>
-      <w:r>
-        <w:t xml:space="preserve"> Potential </w:t>
-      </w:r>
-      <w:proofErr w:type="gramStart"/>
-      <w:r>
-        <w:t>To</w:t>
-      </w:r>
-      <w:proofErr w:type="gramEnd"/>
-      <w:r>
-        <w:t xml:space="preserve"> The Fullest</w:t>
-      </w:r>
-    </w:p>
-    <w:p>
-      <w:pPr>
-        <w:pStyle w:val="ListParagraph"/>
-        <w:numPr>
-          <w:ilvl w:val="0"/>
-          <w:numId w:val="4"/>
-        </w:numPr>
-      </w:pPr>
-      <w:r>
-        <w:t>Unlocking The True Capabilities</w:t>
-      </w:r>
-    </w:p>
-    <w:p>
-      <w:pPr>
-        <w:rPr>
-          <w:b/>
-          <w:bCs/>
-        </w:rPr>
-      </w:pPr>
-    </w:p>
-    <w:p>
-      <w:pPr>
-        <w:rPr>
-          <w:b/>
-          <w:bCs/>
-        </w:rPr>
-      </w:pPr>
-      <w:r>
-        <w:rPr>
-          <w:b/>
-          <w:bCs/>
-        </w:rPr>
-        <w:t>Questions:</w:t>
-      </w:r>
-    </w:p>
-    <w:p>
-      <w:pPr>
-        <w:pStyle w:val="ListParagraph"/>
-        <w:numPr>
-          <w:ilvl w:val="0"/>
-          <w:numId w:val="3"/>
-        </w:numPr>
-      </w:pPr>
-      <w:r>
-        <w:t>Where does the true strength of ChatGPT lie in?</w:t>
-      </w:r>
-    </w:p>
-    <w:p>
-      <w:pPr>
-        <w:pStyle w:val="ListParagraph"/>
-        <w:numPr>
-          <w:ilvl w:val="0"/>
-          <w:numId w:val="3"/>
-        </w:numPr>
-      </w:pPr>
-      <w:r>
-        <w:t>Why is ChatGPT said to be a versatile multitasker?</w:t>
-      </w:r>
-    </w:p>
-    <w:p/>
-    <w:p>
-      <w:pPr>
-        <w:rPr>
-          <w:b/>
-          <w:bCs/>
-        </w:rPr>
-      </w:pPr>
-      <w:r>
-        <w:rPr>
-          <w:b/>
-          <w:bCs/>
-        </w:rPr>
-        <w:t>Exercise / Case Study:</w:t>
-      </w:r>
-    </w:p>
-    <w:p>
-      <w:pPr>
-        <w:rPr>
-          <w:b/>
-          <w:bCs/>
-        </w:rPr>
-      </w:pPr>
-    </w:p>
-    <w:p>
-      <w:pPr>
-        <w:rPr>
-          <w:b/>
-          <w:bCs/>
-        </w:rPr>
-      </w:pPr>
-      <w:r>
-        <w:rPr>
-          <w:b/>
-          <w:bCs/>
-        </w:rPr>
-        <w:br w:type="page"/>
-      </w:r>
-    </w:p>
-    <w:p>
-      <w:pPr>
-        <w:jc w:val="center"/>
+        <w:rPr>
+          <w:b/>
+          <w:bCs/>
+        </w:rPr>
+        <w:t xml:space="preserve"> Potential</w:t>
+      </w:r>
+    </w:p>
+    <w:p>
+      <w:pPr>
+        <w:rPr>
+          <w:b/>
+          <w:bCs/>
+        </w:rPr>
+      </w:pPr>
+    </w:p>
+    <w:p>
+      <w:pPr>
+        <w:rPr>
+          <w:b/>
+          <w:bCs/>
+        </w:rPr>
+      </w:pPr>
+      <w:r>
+        <w:rPr>
+          <w:b/>
+          <w:bCs/>
+        </w:rPr>
+        <w:t>Examples:</w:t>
+      </w:r>
+    </w:p>
+    <w:p>
+      <w:pPr>
+        <w:rPr>
+          <w:b/>
+          <w:bCs/>
+        </w:rPr>
+      </w:pPr>
+      <w:r>
+        <w:rPr>
+          <w:b/>
+          <w:bCs/>
+        </w:rPr>
+        <w:t xml:space="preserve"> </w:t>
+      </w:r>
+    </w:p>
+    <w:p>
+      <w:pPr>
+        <w:rPr>
+          <w:b/>
+          <w:bCs/>
+        </w:rPr>
+      </w:pPr>
+      <w:r>
+        <w:rPr>
+          <w:b/>
+          <w:bCs/>
+        </w:rPr>
+        <w:t xml:space="preserve">"Assume the role of a [legal consultant] and provide guidance to a client facing a complex intellectual property issue. </w:t>
+      </w:r>
+    </w:p>
+    <w:p>
+      <w:pPr>
+        <w:rPr>
+          <w:b/>
+          <w:bCs/>
+        </w:rPr>
+      </w:pPr>
+      <w:r>
+        <w:rPr>
+          <w:b/>
+          <w:bCs/>
+        </w:rPr>
+        <w:t xml:space="preserve">Use quotes to emphasize the importance of protecting their patent." - Craft a detailed response that highlights the significance of intellectual property protection. </w:t>
+      </w:r>
+    </w:p>
+    <w:p>
+      <w:pPr>
+        <w:rPr>
+          <w:b/>
+          <w:bCs/>
+        </w:rPr>
+      </w:pPr>
+    </w:p>
+    <w:p>
+      <w:pPr>
+        <w:rPr>
+          <w:b/>
+          <w:bCs/>
+        </w:rPr>
+      </w:pPr>
+      <w:r>
+        <w:rPr>
+          <w:b/>
+          <w:bCs/>
+        </w:rPr>
+        <w:t xml:space="preserve">Use Brackets: </w:t>
+      </w:r>
+    </w:p>
+    <w:p>
+      <w:pPr>
+        <w:rPr>
+          <w:b/>
+          <w:bCs/>
+        </w:rPr>
+      </w:pPr>
+      <w:r>
+        <w:rPr>
+          <w:b/>
+          <w:bCs/>
+        </w:rPr>
+        <w:t xml:space="preserve"> </w:t>
+      </w:r>
+    </w:p>
+    <w:p>
+      <w:pPr>
+        <w:rPr>
+          <w:b/>
+          <w:bCs/>
+        </w:rPr>
+      </w:pPr>
+      <w:r>
+        <w:rPr>
+          <w:b/>
+          <w:bCs/>
+        </w:rPr>
+        <w:t xml:space="preserve">[Transition to a [parenting coach]]. </w:t>
+      </w:r>
+    </w:p>
+    <w:p>
+      <w:pPr>
+        <w:rPr>
+          <w:b/>
+          <w:bCs/>
+        </w:rPr>
+      </w:pPr>
+      <w:r>
+        <w:rPr>
+          <w:b/>
+          <w:bCs/>
+        </w:rPr>
+        <w:t xml:space="preserve">Create an empathetic response to a stressed parent seeking advice on dealing with a child's </w:t>
+      </w:r>
+      <w:proofErr w:type="spellStart"/>
+      <w:r>
+        <w:rPr>
+          <w:b/>
+          <w:bCs/>
+        </w:rPr>
+        <w:t>behavioral</w:t>
+      </w:r>
+      <w:proofErr w:type="spellEnd"/>
+      <w:r>
+        <w:rPr>
+          <w:b/>
+          <w:bCs/>
+        </w:rPr>
+        <w:t xml:space="preserve"> issues. </w:t>
+      </w:r>
+    </w:p>
+    <w:p>
+      <w:pPr>
+        <w:rPr>
+          <w:b/>
+          <w:bCs/>
+        </w:rPr>
+      </w:pPr>
+      <w:r>
+        <w:rPr>
+          <w:b/>
+          <w:bCs/>
+        </w:rPr>
+        <w:t xml:space="preserve">- Offer supportive and expert advice for handling the parenting challenge. </w:t>
+      </w:r>
+    </w:p>
+    <w:p>
+      <w:pPr>
+        <w:rPr>
+          <w:b/>
+          <w:bCs/>
+        </w:rPr>
+      </w:pPr>
+    </w:p>
+    <w:p>
+      <w:pPr>
+        <w:rPr>
+          <w:b/>
+          <w:bCs/>
+        </w:rPr>
+      </w:pPr>
+      <w:r>
+        <w:rPr>
+          <w:b/>
+          <w:bCs/>
+        </w:rPr>
+        <w:t xml:space="preserve">Use Greater and Less Than Symbols: </w:t>
+      </w:r>
+    </w:p>
+    <w:p>
+      <w:pPr>
+        <w:rPr>
+          <w:b/>
+          <w:bCs/>
+        </w:rPr>
+      </w:pPr>
+      <w:r>
+        <w:rPr>
+          <w:b/>
+          <w:bCs/>
+        </w:rPr>
+        <w:t xml:space="preserve"> </w:t>
+      </w:r>
+    </w:p>
+    <w:p>
+      <w:pPr>
+        <w:rPr>
+          <w:b/>
+          <w:bCs/>
+        </w:rPr>
+      </w:pPr>
+      <w:r>
+        <w:rPr>
+          <w:b/>
+          <w:bCs/>
+        </w:rPr>
+        <w:t xml:space="preserve">&lt;You are a [financial advisor]&gt;. </w:t>
+      </w:r>
+    </w:p>
+    <w:p>
+      <w:pPr>
+        <w:rPr>
+          <w:b/>
+          <w:bCs/>
+        </w:rPr>
+      </w:pPr>
+      <w:r>
+        <w:rPr>
+          <w:b/>
+          <w:bCs/>
+        </w:rPr>
+        <w:t xml:space="preserve">Start by offering investment advice for long-term wealth accumulation, considering the stock market's ups and downs. </w:t>
+      </w:r>
+    </w:p>
+    <w:p>
+      <w:pPr>
+        <w:rPr>
+          <w:b/>
+          <w:bCs/>
+        </w:rPr>
+      </w:pPr>
+      <w:r>
+        <w:rPr>
+          <w:b/>
+          <w:bCs/>
+        </w:rPr>
+        <w:t xml:space="preserve">- Provide comprehensive financial advice with a focus on long-term wealth-building. </w:t>
+      </w:r>
+    </w:p>
+    <w:p>
+      <w:pPr>
+        <w:rPr>
+          <w:b/>
+          <w:bCs/>
+        </w:rPr>
+      </w:pPr>
+    </w:p>
+    <w:p>
+      <w:pPr>
+        <w:rPr>
+          <w:b/>
+          <w:bCs/>
+        </w:rPr>
+      </w:pPr>
+      <w:r>
+        <w:rPr>
+          <w:b/>
+          <w:bCs/>
+        </w:rPr>
+        <w:t xml:space="preserve">Use Ellipses: </w:t>
+      </w:r>
+    </w:p>
+    <w:p>
+      <w:pPr>
+        <w:rPr>
+          <w:b/>
+          <w:bCs/>
+        </w:rPr>
+      </w:pPr>
+      <w:r>
+        <w:rPr>
+          <w:b/>
+          <w:bCs/>
+        </w:rPr>
+        <w:t xml:space="preserve"> </w:t>
+      </w:r>
+    </w:p>
+    <w:p>
+      <w:pPr>
+        <w:rPr>
+          <w:b/>
+          <w:bCs/>
+        </w:rPr>
+      </w:pPr>
+      <w:r>
+        <w:rPr>
+          <w:b/>
+          <w:bCs/>
+        </w:rPr>
+        <w:t>Assume the role of a [history professor]</w:t>
+      </w:r>
+    </w:p>
+    <w:p>
+      <w:pPr>
+        <w:rPr>
+          <w:b/>
+          <w:bCs/>
+        </w:rPr>
+      </w:pPr>
+      <w:r>
+        <w:rPr>
+          <w:b/>
+          <w:bCs/>
+        </w:rPr>
+        <w:t xml:space="preserve">and elucidate on the causes of a significant historical event...the fall of the Roman Empire. </w:t>
+      </w:r>
+    </w:p>
+    <w:p>
+      <w:pPr>
         <w:rPr>
           <w:b/>
           <w:bCs/>
@@ -642,156 +1650,2960 @@
           <w:bCs/>
         </w:rPr>
         <w:lastRenderedPageBreak/>
-        <w:t>Techniques for Effective Prompt Engineering</w:t>
-      </w:r>
-    </w:p>
-    <w:p>
-      <w:pPr>
-        <w:rPr>
-          <w:b/>
-          <w:bCs/>
-        </w:rPr>
-      </w:pPr>
-    </w:p>
-    <w:p>
-      <w:pPr>
-        <w:rPr>
-          <w:b/>
-          <w:bCs/>
-        </w:rPr>
-      </w:pPr>
-      <w:r>
-        <w:rPr>
-          <w:b/>
-          <w:bCs/>
-        </w:rPr>
-        <w:t>Keywords:</w:t>
-      </w:r>
-    </w:p>
-    <w:p>
-      <w:pPr>
-        <w:pStyle w:val="ListParagraph"/>
-        <w:numPr>
-          <w:ilvl w:val="0"/>
-          <w:numId w:val="7"/>
-        </w:numPr>
-      </w:pPr>
-      <w:r>
-        <w:t>Use Specific Language</w:t>
-      </w:r>
-    </w:p>
-    <w:p>
-      <w:pPr>
-        <w:pStyle w:val="ListParagraph"/>
-        <w:numPr>
-          <w:ilvl w:val="0"/>
-          <w:numId w:val="7"/>
-        </w:numPr>
-      </w:pPr>
-      <w:r>
-        <w:t>Use Natural Language</w:t>
-      </w:r>
-    </w:p>
-    <w:p>
-      <w:pPr>
-        <w:pStyle w:val="ListParagraph"/>
-        <w:numPr>
-          <w:ilvl w:val="0"/>
-          <w:numId w:val="7"/>
-        </w:numPr>
-      </w:pPr>
-      <w:r>
-        <w:t>Fill-in-the-Blank Prompts</w:t>
-      </w:r>
-    </w:p>
-    <w:p>
-      <w:pPr>
-        <w:pStyle w:val="ListParagraph"/>
-        <w:numPr>
-          <w:ilvl w:val="0"/>
-          <w:numId w:val="7"/>
-        </w:numPr>
-      </w:pPr>
-      <w:r>
-        <w:t>Self-Consistency Prompting</w:t>
-      </w:r>
-    </w:p>
-    <w:p>
-      <w:pPr>
-        <w:pStyle w:val="ListParagraph"/>
-        <w:numPr>
-          <w:ilvl w:val="0"/>
-          <w:numId w:val="7"/>
-        </w:numPr>
-      </w:pPr>
-      <w:r>
-        <w:t>General Knowledge Prompting</w:t>
-      </w:r>
-    </w:p>
-    <w:p>
-      <w:pPr>
-        <w:pStyle w:val="ListParagraph"/>
-        <w:numPr>
-          <w:ilvl w:val="0"/>
-          <w:numId w:val="7"/>
-        </w:numPr>
-      </w:pPr>
-      <w:r>
-        <w:t>E</w:t>
-      </w:r>
-      <w:r>
-        <w:t>quip the model with domain-specific or general knowledge</w:t>
-      </w:r>
-    </w:p>
-    <w:p>
-      <w:pPr>
-        <w:rPr>
-          <w:b/>
-          <w:bCs/>
-        </w:rPr>
-      </w:pPr>
-    </w:p>
-    <w:p>
-      <w:pPr>
-        <w:rPr>
-          <w:b/>
-          <w:bCs/>
-        </w:rPr>
-      </w:pPr>
-      <w:r>
-        <w:rPr>
-          <w:b/>
-          <w:bCs/>
-        </w:rPr>
-        <w:t>Questions:</w:t>
-      </w:r>
-    </w:p>
-    <w:p>
-      <w:pPr>
-        <w:pStyle w:val="ListParagraph"/>
-        <w:numPr>
-          <w:ilvl w:val="0"/>
-          <w:numId w:val="8"/>
-        </w:numPr>
-      </w:pPr>
-      <w:r>
-        <w:t>List the key strategies that are integral to Effective Prompt Engineering.</w:t>
-      </w:r>
-    </w:p>
-    <w:p/>
-    <w:p>
-      <w:pPr>
-        <w:rPr>
-          <w:b/>
-          <w:bCs/>
-        </w:rPr>
-      </w:pPr>
-      <w:r>
-        <w:rPr>
-          <w:b/>
-          <w:bCs/>
-        </w:rPr>
-        <w:t>Exercise / Case Study:</w:t>
+        <w:t xml:space="preserve">Provide a comprehensive analysis. </w:t>
+      </w:r>
+    </w:p>
+    <w:p>
+      <w:pPr>
+        <w:rPr>
+          <w:b/>
+          <w:bCs/>
+        </w:rPr>
+      </w:pPr>
+      <w:r>
+        <w:rPr>
+          <w:b/>
+          <w:bCs/>
+        </w:rPr>
+        <w:t xml:space="preserve">- Write an in-depth historical analysis on the fall of the Roman Empire. </w:t>
+      </w:r>
+    </w:p>
+    <w:p>
+      <w:pPr>
+        <w:rPr>
+          <w:b/>
+          <w:bCs/>
+        </w:rPr>
+      </w:pPr>
+    </w:p>
+    <w:p>
+      <w:pPr>
+        <w:rPr>
+          <w:b/>
+          <w:bCs/>
+        </w:rPr>
+      </w:pPr>
+      <w:r>
+        <w:rPr>
+          <w:b/>
+          <w:bCs/>
+        </w:rPr>
+        <w:t>Use Fill-</w:t>
+      </w:r>
+      <w:proofErr w:type="spellStart"/>
+      <w:r>
+        <w:rPr>
+          <w:b/>
+          <w:bCs/>
+        </w:rPr>
+        <w:t>inthe</w:t>
+      </w:r>
+      <w:proofErr w:type="spellEnd"/>
+      <w:r>
+        <w:rPr>
+          <w:b/>
+          <w:bCs/>
+        </w:rPr>
+        <w:t xml:space="preserve">- Blank Prompts: </w:t>
+      </w:r>
+    </w:p>
+    <w:p>
+      <w:pPr>
+        <w:rPr>
+          <w:b/>
+          <w:bCs/>
+        </w:rPr>
+      </w:pPr>
+      <w:r>
+        <w:rPr>
+          <w:b/>
+          <w:bCs/>
+        </w:rPr>
+        <w:t xml:space="preserve"> </w:t>
+      </w:r>
+    </w:p>
+    <w:p>
+      <w:pPr>
+        <w:rPr>
+          <w:b/>
+          <w:bCs/>
+        </w:rPr>
+      </w:pPr>
+      <w:r>
+        <w:rPr>
+          <w:b/>
+          <w:bCs/>
+        </w:rPr>
+        <w:t xml:space="preserve">[Transition to a [public relations expert]] and craft a statement for a corporate executive responding to a PR crisis. </w:t>
+      </w:r>
+    </w:p>
+    <w:p>
+      <w:pPr>
+        <w:rPr>
+          <w:b/>
+          <w:bCs/>
+        </w:rPr>
+      </w:pPr>
+      <w:r>
+        <w:rPr>
+          <w:b/>
+          <w:bCs/>
+        </w:rPr>
+        <w:t xml:space="preserve">Include a [crisis management] plan and emphasize [transparency] and [responsiveness]. </w:t>
+      </w:r>
+    </w:p>
+    <w:p>
+      <w:pPr>
+        <w:rPr>
+          <w:b/>
+          <w:bCs/>
+        </w:rPr>
+      </w:pPr>
+    </w:p>
+    <w:p>
+      <w:pPr>
+        <w:rPr>
+          <w:b/>
+          <w:bCs/>
+        </w:rPr>
+      </w:pPr>
+      <w:r>
+        <w:rPr>
+          <w:b/>
+          <w:bCs/>
+        </w:rPr>
+        <w:t xml:space="preserve">- Draft a crisis response statement for a corporate executive, filling in the blanks with relevant content. </w:t>
+      </w:r>
+    </w:p>
+    <w:p>
+      <w:pPr>
+        <w:rPr>
+          <w:b/>
+          <w:bCs/>
+        </w:rPr>
+      </w:pPr>
+    </w:p>
+    <w:p>
+      <w:pPr>
+        <w:rPr>
+          <w:b/>
+          <w:bCs/>
+        </w:rPr>
+      </w:pPr>
+      <w:r>
+        <w:rPr>
+          <w:b/>
+          <w:bCs/>
+        </w:rPr>
+        <w:t xml:space="preserve">Zero-Shot Prompting: </w:t>
+      </w:r>
+    </w:p>
+    <w:p>
+      <w:pPr>
+        <w:rPr>
+          <w:b/>
+          <w:bCs/>
+        </w:rPr>
+      </w:pPr>
+      <w:r>
+        <w:rPr>
+          <w:b/>
+          <w:bCs/>
+        </w:rPr>
+        <w:t xml:space="preserve"> </w:t>
+      </w:r>
+    </w:p>
+    <w:p>
+      <w:pPr>
+        <w:rPr>
+          <w:b/>
+          <w:bCs/>
+        </w:rPr>
+      </w:pPr>
+      <w:r>
+        <w:rPr>
+          <w:b/>
+          <w:bCs/>
+        </w:rPr>
+        <w:t>In your role as a [sustainability consultant],</w:t>
+      </w:r>
+    </w:p>
+    <w:p>
+      <w:pPr>
+        <w:rPr>
+          <w:b/>
+          <w:bCs/>
+        </w:rPr>
+      </w:pPr>
+      <w:r>
+        <w:rPr>
+          <w:b/>
+          <w:bCs/>
+        </w:rPr>
+        <w:t xml:space="preserve">draft an email to a corporate client outlining a sustainability strategy for their business. </w:t>
+      </w:r>
+    </w:p>
+    <w:p>
+      <w:pPr>
+        <w:rPr>
+          <w:b/>
+          <w:bCs/>
+        </w:rPr>
+      </w:pPr>
+      <w:r>
+        <w:rPr>
+          <w:b/>
+          <w:bCs/>
+        </w:rPr>
+        <w:t xml:space="preserve">- Create a detailed sustainability strategy for the client. </w:t>
+      </w:r>
+    </w:p>
+    <w:p>
+      <w:pPr>
+        <w:rPr>
+          <w:b/>
+          <w:bCs/>
+        </w:rPr>
+      </w:pPr>
+    </w:p>
+    <w:p>
+      <w:pPr>
+        <w:rPr>
+          <w:b/>
+          <w:bCs/>
+        </w:rPr>
+      </w:pPr>
+      <w:r>
+        <w:rPr>
+          <w:b/>
+          <w:bCs/>
+        </w:rPr>
+        <w:t xml:space="preserve">Few-Shot Prompting: </w:t>
+      </w:r>
+    </w:p>
+    <w:p>
+      <w:pPr>
+        <w:rPr>
+          <w:b/>
+          <w:bCs/>
+        </w:rPr>
+      </w:pPr>
+      <w:r>
+        <w:rPr>
+          <w:b/>
+          <w:bCs/>
+        </w:rPr>
+        <w:t xml:space="preserve"> </w:t>
+      </w:r>
+    </w:p>
+    <w:p>
+      <w:pPr>
+        <w:rPr>
+          <w:b/>
+          <w:bCs/>
+        </w:rPr>
+      </w:pPr>
+      <w:r>
+        <w:rPr>
+          <w:b/>
+          <w:bCs/>
+        </w:rPr>
+        <w:t xml:space="preserve">You are a [customer service representative]. </w:t>
+      </w:r>
+    </w:p>
+    <w:p>
+      <w:pPr>
+        <w:rPr>
+          <w:b/>
+          <w:bCs/>
+        </w:rPr>
+      </w:pPr>
+      <w:r>
+        <w:rPr>
+          <w:b/>
+          <w:bCs/>
+        </w:rPr>
+        <w:t xml:space="preserve">Help a customer resolve a complex technical issue with their software. </w:t>
+      </w:r>
+    </w:p>
+    <w:p>
+      <w:pPr>
+        <w:rPr>
+          <w:b/>
+          <w:bCs/>
+        </w:rPr>
+      </w:pPr>
+      <w:r>
+        <w:rPr>
+          <w:b/>
+          <w:bCs/>
+        </w:rPr>
+        <w:t xml:space="preserve">- Provide a clear and effective resolution to the customer's technical issue. </w:t>
+      </w:r>
+    </w:p>
+    <w:p>
+      <w:pPr>
+        <w:rPr>
+          <w:b/>
+          <w:bCs/>
+        </w:rPr>
+      </w:pPr>
+    </w:p>
+    <w:p>
+      <w:pPr>
+        <w:rPr>
+          <w:b/>
+          <w:bCs/>
+        </w:rPr>
+      </w:pPr>
+      <w:r>
+        <w:rPr>
+          <w:b/>
+          <w:bCs/>
+        </w:rPr>
+        <w:t>Chain of Thought (</w:t>
+      </w:r>
+      <w:proofErr w:type="spellStart"/>
+      <w:r>
+        <w:rPr>
+          <w:b/>
+          <w:bCs/>
+        </w:rPr>
+        <w:t>CoT</w:t>
+      </w:r>
+      <w:proofErr w:type="spellEnd"/>
+      <w:r>
+        <w:rPr>
+          <w:b/>
+          <w:bCs/>
+        </w:rPr>
+        <w:t xml:space="preserve">) Prompting: </w:t>
+      </w:r>
+    </w:p>
+    <w:p>
+      <w:pPr>
+        <w:rPr>
+          <w:b/>
+          <w:bCs/>
+        </w:rPr>
+      </w:pPr>
+      <w:r>
+        <w:rPr>
+          <w:b/>
+          <w:bCs/>
+        </w:rPr>
+        <w:t xml:space="preserve"> </w:t>
+      </w:r>
+    </w:p>
+    <w:p>
+      <w:pPr>
+        <w:rPr>
+          <w:b/>
+          <w:bCs/>
+        </w:rPr>
+      </w:pPr>
+      <w:r>
+        <w:rPr>
+          <w:b/>
+          <w:bCs/>
+        </w:rPr>
+        <w:t xml:space="preserve">Assume the role of a [management consultant] advising a company on a merger. </w:t>
+      </w:r>
+    </w:p>
+    <w:p>
+      <w:pPr>
+        <w:rPr>
+          <w:b/>
+          <w:bCs/>
+        </w:rPr>
+      </w:pPr>
+      <w:r>
+        <w:rPr>
+          <w:b/>
+          <w:bCs/>
+        </w:rPr>
+        <w:t xml:space="preserve">Start by explaining the benefits of the merger and outlining the key steps involved. </w:t>
+      </w:r>
+    </w:p>
+    <w:p>
+      <w:pPr>
+        <w:rPr>
+          <w:b/>
+          <w:bCs/>
+        </w:rPr>
+      </w:pPr>
+      <w:r>
+        <w:rPr>
+          <w:b/>
+          <w:bCs/>
+        </w:rPr>
+        <w:t xml:space="preserve">- Develop a comprehensive and coherent plan for the company's merger, addressing its advantages and necessary steps. </w:t>
+      </w:r>
+    </w:p>
+    <w:p>
+      <w:pPr>
+        <w:rPr>
+          <w:b/>
+          <w:bCs/>
+        </w:rPr>
+      </w:pPr>
+    </w:p>
+    <w:p>
+      <w:pPr>
+        <w:rPr>
+          <w:b/>
+          <w:bCs/>
+        </w:rPr>
+      </w:pPr>
+      <w:r>
+        <w:rPr>
+          <w:b/>
+          <w:bCs/>
+        </w:rPr>
+        <w:t xml:space="preserve">Self-Consistency Prompting: </w:t>
+      </w:r>
+    </w:p>
+    <w:p>
+      <w:pPr>
+        <w:rPr>
+          <w:b/>
+          <w:bCs/>
+        </w:rPr>
+      </w:pPr>
+      <w:r>
+        <w:rPr>
+          <w:b/>
+          <w:bCs/>
+        </w:rPr>
+        <w:lastRenderedPageBreak/>
+        <w:t xml:space="preserve"> </w:t>
+      </w:r>
+    </w:p>
+    <w:p>
+      <w:pPr>
+        <w:rPr>
+          <w:b/>
+          <w:bCs/>
+        </w:rPr>
+      </w:pPr>
+      <w:r>
+        <w:rPr>
+          <w:b/>
+          <w:bCs/>
+        </w:rPr>
+        <w:t xml:space="preserve">As a [brand manager], draft a consistent message for a marketing campaign aimed at boosting brand visibility. </w:t>
+      </w:r>
+    </w:p>
+    <w:p>
+      <w:pPr>
+        <w:rPr>
+          <w:b/>
+          <w:bCs/>
+        </w:rPr>
+      </w:pPr>
+      <w:r>
+        <w:rPr>
+          <w:b/>
+          <w:bCs/>
+        </w:rPr>
+        <w:t xml:space="preserve">Ensure that the brand's core values shine through in your message. </w:t>
+      </w:r>
+    </w:p>
+    <w:p>
+      <w:pPr>
+        <w:rPr>
+          <w:b/>
+          <w:bCs/>
+        </w:rPr>
+      </w:pPr>
+      <w:r>
+        <w:rPr>
+          <w:b/>
+          <w:bCs/>
+        </w:rPr>
+        <w:t xml:space="preserve">- Create a marketing message that consistently reflects the brand's values and identity. </w:t>
+      </w:r>
+    </w:p>
+    <w:p>
+      <w:pPr>
+        <w:rPr>
+          <w:b/>
+          <w:bCs/>
+        </w:rPr>
+      </w:pPr>
+    </w:p>
+    <w:p>
+      <w:pPr>
+        <w:rPr>
+          <w:b/>
+          <w:bCs/>
+        </w:rPr>
+      </w:pPr>
+      <w:r>
+        <w:rPr>
+          <w:b/>
+          <w:bCs/>
+        </w:rPr>
+        <w:t xml:space="preserve">General Knowledge Prompting: </w:t>
+      </w:r>
+    </w:p>
+    <w:p>
+      <w:pPr>
+        <w:rPr>
+          <w:b/>
+          <w:bCs/>
+        </w:rPr>
+      </w:pPr>
+      <w:r>
+        <w:rPr>
+          <w:b/>
+          <w:bCs/>
+        </w:rPr>
+        <w:t xml:space="preserve"> </w:t>
+      </w:r>
+    </w:p>
+    <w:p>
+      <w:pPr>
+        <w:rPr>
+          <w:b/>
+          <w:bCs/>
+        </w:rPr>
+      </w:pPr>
+      <w:r>
+        <w:rPr>
+          <w:b/>
+          <w:bCs/>
+        </w:rPr>
+        <w:t xml:space="preserve">[Transition to a [human resources specialist]] and outline best practices for conducting inclusive interviews. </w:t>
+      </w:r>
+    </w:p>
+    <w:p>
+      <w:pPr>
+        <w:rPr>
+          <w:b/>
+          <w:bCs/>
+        </w:rPr>
+      </w:pPr>
+      <w:r>
+        <w:rPr>
+          <w:b/>
+          <w:bCs/>
+        </w:rPr>
+        <w:t xml:space="preserve">Include key elements for creating an inclusive hiring process. </w:t>
+      </w:r>
+    </w:p>
+    <w:p>
+      <w:pPr>
+        <w:rPr>
+          <w:b/>
+          <w:bCs/>
+        </w:rPr>
+      </w:pPr>
+      <w:r>
+        <w:rPr>
+          <w:b/>
+          <w:bCs/>
+        </w:rPr>
+        <w:t xml:space="preserve">- Provide insights and steps for conducting inclusive interviews in a professional and unbiased manner. </w:t>
+      </w:r>
+    </w:p>
+    <w:p>
+      <w:pPr>
+        <w:rPr>
+          <w:b/>
+          <w:bCs/>
+        </w:rPr>
+      </w:pPr>
+    </w:p>
+    <w:p>
+      <w:pPr>
+        <w:rPr>
+          <w:b/>
+          <w:bCs/>
+        </w:rPr>
+      </w:pPr>
+      <w:r>
+        <w:rPr>
+          <w:b/>
+          <w:bCs/>
+        </w:rPr>
+        <w:t xml:space="preserve">Use Parentheses: </w:t>
+      </w:r>
+    </w:p>
+    <w:p>
+      <w:pPr>
+        <w:rPr>
+          <w:b/>
+          <w:bCs/>
+        </w:rPr>
+      </w:pPr>
+      <w:r>
+        <w:rPr>
+          <w:b/>
+          <w:bCs/>
+        </w:rPr>
+        <w:t xml:space="preserve"> </w:t>
+      </w:r>
+    </w:p>
+    <w:p>
+      <w:pPr>
+        <w:rPr>
+          <w:b/>
+          <w:bCs/>
+        </w:rPr>
+      </w:pPr>
+      <w:r>
+        <w:rPr>
+          <w:b/>
+          <w:bCs/>
+        </w:rPr>
+        <w:t xml:space="preserve">(Transition to a [nutritionist]). </w:t>
+      </w:r>
+    </w:p>
+    <w:p>
+      <w:pPr>
+        <w:rPr>
+          <w:b/>
+          <w:bCs/>
+        </w:rPr>
+      </w:pPr>
+      <w:r>
+        <w:rPr>
+          <w:b/>
+          <w:bCs/>
+        </w:rPr>
+        <w:t xml:space="preserve">Share nutritional advice with a client looking to improve their dietary habits. </w:t>
+      </w:r>
+    </w:p>
+    <w:p>
+      <w:pPr>
+        <w:rPr>
+          <w:b/>
+          <w:bCs/>
+        </w:rPr>
+      </w:pPr>
+      <w:r>
+        <w:rPr>
+          <w:b/>
+          <w:bCs/>
+        </w:rPr>
+        <w:t xml:space="preserve">Include (portion control) tips and (meal planning). </w:t>
+      </w:r>
+    </w:p>
+    <w:p>
+      <w:pPr>
+        <w:rPr>
+          <w:b/>
+          <w:bCs/>
+        </w:rPr>
+      </w:pPr>
+      <w:r>
+        <w:rPr>
+          <w:b/>
+          <w:bCs/>
+        </w:rPr>
+        <w:t xml:space="preserve">- Provide comprehensive advice on portion control and meal planning to promote a healthier diet. </w:t>
+      </w:r>
+    </w:p>
+    <w:p>
+      <w:pPr>
+        <w:rPr>
+          <w:b/>
+          <w:bCs/>
+        </w:rPr>
+      </w:pPr>
+    </w:p>
+    <w:p>
+      <w:pPr>
+        <w:rPr>
+          <w:b/>
+          <w:bCs/>
+        </w:rPr>
+      </w:pPr>
+      <w:r>
+        <w:rPr>
+          <w:b/>
+          <w:bCs/>
+        </w:rPr>
+        <w:t xml:space="preserve">Use Hyphens: </w:t>
+      </w:r>
+    </w:p>
+    <w:p>
+      <w:pPr>
+        <w:rPr>
+          <w:b/>
+          <w:bCs/>
+        </w:rPr>
+      </w:pPr>
+      <w:r>
+        <w:rPr>
+          <w:b/>
+          <w:bCs/>
+        </w:rPr>
+        <w:t xml:space="preserve"> </w:t>
+      </w:r>
+    </w:p>
+    <w:p>
+      <w:pPr>
+        <w:rPr>
+          <w:b/>
+          <w:bCs/>
+        </w:rPr>
+      </w:pPr>
+      <w:r>
+        <w:rPr>
+          <w:b/>
+          <w:bCs/>
+        </w:rPr>
+        <w:t xml:space="preserve">Transition to an [event planner]. </w:t>
+      </w:r>
+    </w:p>
+    <w:p>
+      <w:pPr>
+        <w:rPr>
+          <w:b/>
+          <w:bCs/>
+        </w:rPr>
+      </w:pPr>
+      <w:r>
+        <w:rPr>
+          <w:b/>
+          <w:bCs/>
+        </w:rPr>
+        <w:t xml:space="preserve">Craft an email inviting clients to a team-building workshop. </w:t>
+      </w:r>
+    </w:p>
+    <w:p>
+      <w:pPr>
+        <w:rPr>
+          <w:b/>
+          <w:bCs/>
+        </w:rPr>
+      </w:pPr>
+      <w:r>
+        <w:rPr>
+          <w:b/>
+          <w:bCs/>
+        </w:rPr>
+        <w:t xml:space="preserve">Include details on (date-time) and (location). </w:t>
+      </w:r>
+    </w:p>
+    <w:p>
+      <w:pPr>
+        <w:rPr>
+          <w:b/>
+          <w:bCs/>
+        </w:rPr>
+      </w:pPr>
+      <w:r>
+        <w:rPr>
+          <w:b/>
+          <w:bCs/>
+        </w:rPr>
+        <w:t xml:space="preserve">- Compose a clear and informative email, specifying the date, time, and location of the team-building workshop. </w:t>
+      </w:r>
+    </w:p>
+    <w:p>
+      <w:pPr>
+        <w:rPr>
+          <w:b/>
+          <w:bCs/>
+        </w:rPr>
+      </w:pPr>
+    </w:p>
+    <w:p>
+      <w:pPr>
+        <w:rPr>
+          <w:b/>
+          <w:bCs/>
+        </w:rPr>
+      </w:pPr>
+      <w:r>
+        <w:rPr>
+          <w:b/>
+          <w:bCs/>
+        </w:rPr>
+        <w:t xml:space="preserve">Use Colons: </w:t>
+      </w:r>
+    </w:p>
+    <w:p>
+      <w:pPr>
+        <w:rPr>
+          <w:b/>
+          <w:bCs/>
+        </w:rPr>
+      </w:pPr>
+      <w:r>
+        <w:rPr>
+          <w:b/>
+          <w:bCs/>
+        </w:rPr>
+        <w:t xml:space="preserve">Assume the role of a [project manager]. </w:t>
+      </w:r>
+    </w:p>
+    <w:p>
+      <w:pPr>
+        <w:rPr>
+          <w:b/>
+          <w:bCs/>
+        </w:rPr>
+      </w:pPr>
+      <w:r>
+        <w:rPr>
+          <w:b/>
+          <w:bCs/>
+        </w:rPr>
+        <w:t xml:space="preserve">Write a project status report with sections on (achievements:), (challenges:), and (next steps:). </w:t>
+      </w:r>
+    </w:p>
+    <w:p>
+      <w:pPr>
+        <w:rPr>
+          <w:b/>
+          <w:bCs/>
+        </w:rPr>
+      </w:pPr>
+      <w:r>
+        <w:rPr>
+          <w:b/>
+          <w:bCs/>
+        </w:rPr>
+        <w:lastRenderedPageBreak/>
+        <w:t xml:space="preserve">- Create a structured project status report, addressing achievements, challenges, and next steps. </w:t>
+      </w:r>
+    </w:p>
+    <w:p>
+      <w:pPr>
+        <w:rPr>
+          <w:b/>
+          <w:bCs/>
+        </w:rPr>
+      </w:pPr>
+    </w:p>
+    <w:p>
+      <w:pPr>
+        <w:rPr>
+          <w:b/>
+          <w:bCs/>
+        </w:rPr>
+      </w:pPr>
+      <w:r>
+        <w:rPr>
+          <w:b/>
+          <w:bCs/>
+        </w:rPr>
+        <w:t xml:space="preserve">Use Semicolons: </w:t>
+      </w:r>
+    </w:p>
+    <w:p>
+      <w:pPr>
+        <w:rPr>
+          <w:b/>
+          <w:bCs/>
+        </w:rPr>
+      </w:pPr>
+      <w:r>
+        <w:rPr>
+          <w:b/>
+          <w:bCs/>
+        </w:rPr>
+        <w:t xml:space="preserve"> </w:t>
+      </w:r>
+    </w:p>
+    <w:p>
+      <w:pPr>
+        <w:rPr>
+          <w:b/>
+          <w:bCs/>
+        </w:rPr>
+      </w:pPr>
+      <w:r>
+        <w:rPr>
+          <w:b/>
+          <w:bCs/>
+        </w:rPr>
+        <w:t xml:space="preserve">As a [grant writer], draft a grant proposal for a nonprofit organization. </w:t>
+      </w:r>
+    </w:p>
+    <w:p>
+      <w:pPr>
+        <w:rPr>
+          <w:b/>
+          <w:bCs/>
+        </w:rPr>
+      </w:pPr>
+      <w:r>
+        <w:rPr>
+          <w:b/>
+          <w:bCs/>
+        </w:rPr>
+        <w:t xml:space="preserve">Include sections on (objectives;), (budget;), and (impact;). </w:t>
+      </w:r>
+    </w:p>
+    <w:p>
+      <w:pPr>
+        <w:rPr>
+          <w:b/>
+          <w:bCs/>
+        </w:rPr>
+      </w:pPr>
+      <w:r>
+        <w:rPr>
+          <w:b/>
+          <w:bCs/>
+        </w:rPr>
+        <w:t xml:space="preserve">- Prepare a comprehensive grant proposal with objectives, budget details, and expected impact. </w:t>
+      </w:r>
+    </w:p>
+    <w:p>
+      <w:pPr>
+        <w:rPr>
+          <w:b/>
+          <w:bCs/>
+        </w:rPr>
+      </w:pPr>
+    </w:p>
+    <w:p>
+      <w:pPr>
+        <w:rPr>
+          <w:b/>
+          <w:bCs/>
+        </w:rPr>
+      </w:pPr>
+      <w:r>
+        <w:rPr>
+          <w:b/>
+          <w:bCs/>
+        </w:rPr>
+        <w:t xml:space="preserve">Use Exclamation Marks: </w:t>
+      </w:r>
+    </w:p>
+    <w:p>
+      <w:pPr>
+        <w:rPr>
+          <w:b/>
+          <w:bCs/>
+        </w:rPr>
+      </w:pPr>
+      <w:r>
+        <w:rPr>
+          <w:b/>
+          <w:bCs/>
+        </w:rPr>
+        <w:t xml:space="preserve"> </w:t>
+      </w:r>
+    </w:p>
+    <w:p>
+      <w:pPr>
+        <w:rPr>
+          <w:b/>
+          <w:bCs/>
+        </w:rPr>
+      </w:pPr>
+      <w:r>
+        <w:rPr>
+          <w:b/>
+          <w:bCs/>
+        </w:rPr>
+        <w:t xml:space="preserve">Transition to a [motivational speaker]. </w:t>
+      </w:r>
+    </w:p>
+    <w:p>
+      <w:pPr>
+        <w:rPr>
+          <w:b/>
+          <w:bCs/>
+        </w:rPr>
+      </w:pPr>
+      <w:r>
+        <w:rPr>
+          <w:b/>
+          <w:bCs/>
+        </w:rPr>
+        <w:t xml:space="preserve">Write an inspirational speech for a young audience. </w:t>
+      </w:r>
+    </w:p>
+    <w:p>
+      <w:pPr>
+        <w:rPr>
+          <w:b/>
+          <w:bCs/>
+        </w:rPr>
+      </w:pPr>
+      <w:r>
+        <w:rPr>
+          <w:b/>
+          <w:bCs/>
+        </w:rPr>
+        <w:t xml:space="preserve">Add (exclamation marks!) to emphasize enthusiasm and motivation! - Deliver an energetic and uplifting speech with added exclamation marks to amplify enthusiasm. </w:t>
+      </w:r>
+    </w:p>
+    <w:p>
+      <w:pPr>
+        <w:rPr>
+          <w:b/>
+          <w:bCs/>
+        </w:rPr>
+      </w:pPr>
+    </w:p>
+    <w:p>
+      <w:pPr>
+        <w:rPr>
+          <w:b/>
+          <w:bCs/>
+        </w:rPr>
+      </w:pPr>
+      <w:r>
+        <w:rPr>
+          <w:b/>
+          <w:bCs/>
+        </w:rPr>
+        <w:t xml:space="preserve">Use Question Marks: </w:t>
+      </w:r>
+    </w:p>
+    <w:p>
+      <w:pPr>
+        <w:rPr>
+          <w:b/>
+          <w:bCs/>
+        </w:rPr>
+      </w:pPr>
+      <w:r>
+        <w:rPr>
+          <w:b/>
+          <w:bCs/>
+        </w:rPr>
+        <w:t xml:space="preserve"> </w:t>
+      </w:r>
+    </w:p>
+    <w:p>
+      <w:pPr>
+        <w:rPr>
+          <w:b/>
+          <w:bCs/>
+        </w:rPr>
+      </w:pPr>
+      <w:r>
+        <w:rPr>
+          <w:b/>
+          <w:bCs/>
+        </w:rPr>
+        <w:t xml:space="preserve">(Transition to a [product reviewer]) and evaluate a newly launched tech gadget. </w:t>
+      </w:r>
+    </w:p>
+    <w:p>
+      <w:pPr>
+        <w:rPr>
+          <w:b/>
+          <w:bCs/>
+        </w:rPr>
+      </w:pPr>
+      <w:r>
+        <w:rPr>
+          <w:b/>
+          <w:bCs/>
+        </w:rPr>
+        <w:t xml:space="preserve">Include questions like (Is it user-friendly?) and (How does it compare to competitors?). </w:t>
+      </w:r>
+    </w:p>
+    <w:p>
+      <w:pPr>
+        <w:rPr>
+          <w:b/>
+          <w:bCs/>
+        </w:rPr>
+      </w:pPr>
+      <w:r>
+        <w:rPr>
+          <w:b/>
+          <w:bCs/>
+        </w:rPr>
+        <w:t xml:space="preserve">- Write a thorough product review with questions addressing </w:t>
+      </w:r>
+      <w:proofErr w:type="spellStart"/>
+      <w:r>
+        <w:rPr>
+          <w:b/>
+          <w:bCs/>
+        </w:rPr>
+        <w:t>userfriendliness</w:t>
+      </w:r>
+      <w:proofErr w:type="spellEnd"/>
+      <w:r>
+        <w:rPr>
+          <w:b/>
+          <w:bCs/>
+        </w:rPr>
+        <w:t xml:space="preserve"> and competitive comparisons. </w:t>
+      </w:r>
+    </w:p>
+    <w:p>
+      <w:pPr>
+        <w:rPr>
+          <w:b/>
+          <w:bCs/>
+        </w:rPr>
+      </w:pPr>
+    </w:p>
+    <w:p>
+      <w:pPr>
+        <w:rPr>
+          <w:b/>
+          <w:bCs/>
+        </w:rPr>
+      </w:pPr>
+      <w:r>
+        <w:rPr>
+          <w:b/>
+          <w:bCs/>
+        </w:rPr>
+        <w:t xml:space="preserve">Use Periods: </w:t>
+      </w:r>
+    </w:p>
+    <w:p>
+      <w:pPr>
+        <w:rPr>
+          <w:b/>
+          <w:bCs/>
+        </w:rPr>
+      </w:pPr>
+      <w:r>
+        <w:rPr>
+          <w:b/>
+          <w:bCs/>
+        </w:rPr>
+        <w:t xml:space="preserve"> </w:t>
+      </w:r>
+    </w:p>
+    <w:p>
+      <w:pPr>
+        <w:rPr>
+          <w:b/>
+          <w:bCs/>
+        </w:rPr>
+      </w:pPr>
+      <w:r>
+        <w:rPr>
+          <w:b/>
+          <w:bCs/>
+        </w:rPr>
+        <w:t xml:space="preserve">[Assume the role of a [journalist]] covering a breaking news story. </w:t>
+      </w:r>
+    </w:p>
+    <w:p>
+      <w:pPr>
+        <w:rPr>
+          <w:b/>
+          <w:bCs/>
+        </w:rPr>
+      </w:pPr>
+      <w:r>
+        <w:rPr>
+          <w:b/>
+          <w:bCs/>
+        </w:rPr>
+        <w:t xml:space="preserve">Write a concise news article with (periods) to maintain factual reporting and objectivity. </w:t>
+      </w:r>
+    </w:p>
+    <w:p>
+      <w:pPr>
+        <w:rPr>
+          <w:b/>
+          <w:bCs/>
+        </w:rPr>
+      </w:pPr>
+      <w:r>
+        <w:rPr>
+          <w:b/>
+          <w:bCs/>
+        </w:rPr>
+        <w:t xml:space="preserve">- Compose a news article with periods to ensure factual and objective reporting. </w:t>
+      </w:r>
+    </w:p>
+    <w:p>
+      <w:pPr>
+        <w:rPr>
+          <w:b/>
+          <w:bCs/>
+        </w:rPr>
+      </w:pPr>
+    </w:p>
+    <w:p>
+      <w:pPr>
+        <w:rPr>
+          <w:b/>
+          <w:bCs/>
+        </w:rPr>
+      </w:pPr>
+      <w:r>
+        <w:rPr>
+          <w:b/>
+          <w:bCs/>
+        </w:rPr>
+        <w:t xml:space="preserve">Use Em Dashes: </w:t>
+      </w:r>
+    </w:p>
+    <w:p>
+      <w:pPr>
+        <w:rPr>
+          <w:b/>
+          <w:bCs/>
+        </w:rPr>
+      </w:pPr>
+      <w:r>
+        <w:rPr>
+          <w:b/>
+          <w:bCs/>
+        </w:rPr>
+        <w:t xml:space="preserve"> </w:t>
+      </w:r>
+    </w:p>
+    <w:p>
+      <w:pPr>
+        <w:rPr>
+          <w:b/>
+          <w:bCs/>
+        </w:rPr>
+      </w:pPr>
+      <w:r>
+        <w:rPr>
+          <w:b/>
+          <w:bCs/>
+        </w:rPr>
+        <w:t xml:space="preserve">&lt;Imagine you are a [creative writer]&gt; working on a suspenseful thriller. </w:t>
+      </w:r>
+    </w:p>
+    <w:p>
+      <w:pPr>
+        <w:rPr>
+          <w:b/>
+          <w:bCs/>
+        </w:rPr>
+      </w:pPr>
+    </w:p>
+    <w:p>
+      <w:pPr>
+        <w:rPr>
+          <w:b/>
+          <w:bCs/>
+        </w:rPr>
+      </w:pPr>
+      <w:r>
+        <w:rPr>
+          <w:b/>
+          <w:bCs/>
+        </w:rPr>
+        <w:lastRenderedPageBreak/>
+        <w:t xml:space="preserve">Write a gripping scene with a (twist—) something unexpected for readers. </w:t>
+      </w:r>
+    </w:p>
+    <w:p>
+      <w:pPr>
+        <w:rPr>
+          <w:b/>
+          <w:bCs/>
+        </w:rPr>
+      </w:pPr>
+      <w:r>
+        <w:rPr>
+          <w:b/>
+          <w:bCs/>
+        </w:rPr>
+        <w:t xml:space="preserve">- Create an engaging scene in your suspenseful thriller, incorporating an unexpected twist with an </w:t>
+      </w:r>
+      <w:proofErr w:type="spellStart"/>
+      <w:r>
+        <w:rPr>
+          <w:b/>
+          <w:bCs/>
+        </w:rPr>
+        <w:t>em</w:t>
+      </w:r>
+      <w:proofErr w:type="spellEnd"/>
+      <w:r>
+        <w:rPr>
+          <w:b/>
+          <w:bCs/>
+        </w:rPr>
+        <w:t xml:space="preserve"> dash. </w:t>
+      </w:r>
+    </w:p>
+    <w:p>
+      <w:pPr>
+        <w:rPr>
+          <w:b/>
+          <w:bCs/>
+        </w:rPr>
+      </w:pPr>
+    </w:p>
+    <w:p>
+      <w:pPr>
+        <w:rPr>
+          <w:b/>
+          <w:bCs/>
+        </w:rPr>
+      </w:pPr>
+      <w:r>
+        <w:rPr>
+          <w:b/>
+          <w:bCs/>
+        </w:rPr>
+        <w:t xml:space="preserve">Use En Dashes: </w:t>
+      </w:r>
+    </w:p>
+    <w:p>
+      <w:pPr>
+        <w:rPr>
+          <w:b/>
+          <w:bCs/>
+        </w:rPr>
+      </w:pPr>
+      <w:r>
+        <w:rPr>
+          <w:b/>
+          <w:bCs/>
+        </w:rPr>
+        <w:t xml:space="preserve"> </w:t>
+      </w:r>
+    </w:p>
+    <w:p>
+      <w:pPr>
+        <w:rPr>
+          <w:b/>
+          <w:bCs/>
+        </w:rPr>
+      </w:pPr>
+      <w:r>
+        <w:rPr>
+          <w:b/>
+          <w:bCs/>
+        </w:rPr>
+        <w:t xml:space="preserve">Assume the role of a [technical writer]. </w:t>
+      </w:r>
+    </w:p>
+    <w:p>
+      <w:pPr>
+        <w:rPr>
+          <w:b/>
+          <w:bCs/>
+        </w:rPr>
+      </w:pPr>
+      <w:r>
+        <w:rPr>
+          <w:b/>
+          <w:bCs/>
+        </w:rPr>
+        <w:t xml:space="preserve">Create documentation for software versioning. </w:t>
+      </w:r>
+    </w:p>
+    <w:p>
+      <w:pPr>
+        <w:rPr>
+          <w:b/>
+          <w:bCs/>
+        </w:rPr>
+      </w:pPr>
+      <w:r>
+        <w:rPr>
+          <w:b/>
+          <w:bCs/>
+        </w:rPr>
+        <w:t>Clarify the difference between versions 3.0 and 3.1 using (</w:t>
+      </w:r>
+      <w:proofErr w:type="spellStart"/>
+      <w:r>
+        <w:rPr>
+          <w:b/>
+          <w:bCs/>
+        </w:rPr>
+        <w:t>en</w:t>
+      </w:r>
+      <w:proofErr w:type="spellEnd"/>
+      <w:r>
+        <w:rPr>
+          <w:b/>
+          <w:bCs/>
+        </w:rPr>
+        <w:t xml:space="preserve"> dashes). </w:t>
+      </w:r>
+    </w:p>
+    <w:p>
+      <w:pPr>
+        <w:rPr>
+          <w:b/>
+          <w:bCs/>
+        </w:rPr>
+      </w:pPr>
+      <w:r>
+        <w:rPr>
+          <w:b/>
+          <w:bCs/>
+        </w:rPr>
+        <w:t xml:space="preserve">- Develop clear documentation differentiating software versions 3.0 and 3.1 with </w:t>
+      </w:r>
+      <w:proofErr w:type="spellStart"/>
+      <w:r>
+        <w:rPr>
+          <w:b/>
+          <w:bCs/>
+        </w:rPr>
+        <w:t>en</w:t>
+      </w:r>
+      <w:proofErr w:type="spellEnd"/>
+      <w:r>
+        <w:rPr>
+          <w:b/>
+          <w:bCs/>
+        </w:rPr>
+        <w:t xml:space="preserve"> dashes. </w:t>
+      </w:r>
+    </w:p>
+    <w:p>
+      <w:pPr>
+        <w:rPr>
+          <w:b/>
+          <w:bCs/>
+        </w:rPr>
+      </w:pPr>
+    </w:p>
+    <w:p>
+      <w:pPr>
+        <w:rPr>
+          <w:b/>
+          <w:bCs/>
+        </w:rPr>
+      </w:pPr>
+      <w:r>
+        <w:rPr>
+          <w:b/>
+          <w:bCs/>
+        </w:rPr>
+        <w:t xml:space="preserve">Use Asterisks: </w:t>
+      </w:r>
+    </w:p>
+    <w:p>
+      <w:pPr>
+        <w:rPr>
+          <w:b/>
+          <w:bCs/>
+        </w:rPr>
+      </w:pPr>
+      <w:r>
+        <w:rPr>
+          <w:b/>
+          <w:bCs/>
+        </w:rPr>
+        <w:t xml:space="preserve"> </w:t>
+      </w:r>
+    </w:p>
+    <w:p>
+      <w:pPr>
+        <w:rPr>
+          <w:b/>
+          <w:bCs/>
+        </w:rPr>
+      </w:pPr>
+      <w:r>
+        <w:rPr>
+          <w:b/>
+          <w:bCs/>
+        </w:rPr>
+        <w:t xml:space="preserve">[Transition to a [book editor]]. </w:t>
+      </w:r>
+    </w:p>
+    <w:p>
+      <w:pPr>
+        <w:rPr>
+          <w:b/>
+          <w:bCs/>
+        </w:rPr>
+      </w:pPr>
+      <w:r>
+        <w:rPr>
+          <w:b/>
+          <w:bCs/>
+        </w:rPr>
+        <w:t xml:space="preserve">Edit a novel excerpt, and use (asterisks) to mark areas that need revisions or enhancements. </w:t>
+      </w:r>
+    </w:p>
+    <w:p>
+      <w:pPr>
+        <w:rPr>
+          <w:b/>
+          <w:bCs/>
+        </w:rPr>
+      </w:pPr>
+      <w:r>
+        <w:rPr>
+          <w:b/>
+          <w:bCs/>
+        </w:rPr>
+        <w:t xml:space="preserve">- Thoroughly edit a novel excerpt and highlight sections for revision or enhancement using asterisks. </w:t>
+      </w:r>
+    </w:p>
+    <w:p>
+      <w:pPr>
+        <w:rPr>
+          <w:b/>
+          <w:bCs/>
+        </w:rPr>
+      </w:pPr>
+    </w:p>
+    <w:p>
+      <w:pPr>
+        <w:rPr>
+          <w:b/>
+          <w:bCs/>
+        </w:rPr>
+      </w:pPr>
+      <w:r>
+        <w:rPr>
+          <w:b/>
+          <w:bCs/>
+        </w:rPr>
+        <w:t xml:space="preserve">Use Underscores: </w:t>
+      </w:r>
+    </w:p>
+    <w:p>
+      <w:pPr>
+        <w:rPr>
+          <w:b/>
+          <w:bCs/>
+        </w:rPr>
+      </w:pPr>
+      <w:r>
+        <w:rPr>
+          <w:b/>
+          <w:bCs/>
+        </w:rPr>
+        <w:t xml:space="preserve"> </w:t>
+      </w:r>
+    </w:p>
+    <w:p>
+      <w:pPr>
+        <w:rPr>
+          <w:b/>
+          <w:bCs/>
+        </w:rPr>
+      </w:pPr>
+      <w:r>
+        <w:rPr>
+          <w:b/>
+          <w:bCs/>
+        </w:rPr>
+        <w:t xml:space="preserve">[You are a technical writer]. </w:t>
+      </w:r>
+    </w:p>
+    <w:p>
+      <w:pPr>
+        <w:rPr>
+          <w:b/>
+          <w:bCs/>
+        </w:rPr>
+      </w:pPr>
+      <w:r>
+        <w:rPr>
+          <w:b/>
+          <w:bCs/>
+        </w:rPr>
+        <w:t>Compose documentation for a software development process, highlighting important steps (</w:t>
+      </w:r>
+      <w:proofErr w:type="spellStart"/>
+      <w:r>
+        <w:rPr>
+          <w:b/>
+          <w:bCs/>
+        </w:rPr>
+        <w:t>design_implementation_testing_release</w:t>
+      </w:r>
+      <w:proofErr w:type="spellEnd"/>
+      <w:r>
+        <w:rPr>
+          <w:b/>
+          <w:bCs/>
+        </w:rPr>
+        <w:t xml:space="preserve">). </w:t>
+      </w:r>
+    </w:p>
+    <w:p>
+      <w:pPr>
+        <w:rPr>
+          <w:b/>
+          <w:bCs/>
+        </w:rPr>
+      </w:pPr>
+      <w:r>
+        <w:rPr>
+          <w:b/>
+          <w:bCs/>
+        </w:rPr>
+        <w:t xml:space="preserve">- Create comprehensive documentation for a software development process, emphasizing crucial steps such as design, implementation, testing, and release with underscores. </w:t>
+      </w:r>
+    </w:p>
+    <w:p>
+      <w:pPr>
+        <w:rPr>
+          <w:b/>
+          <w:bCs/>
+        </w:rPr>
+      </w:pPr>
+    </w:p>
+    <w:p>
+      <w:pPr>
+        <w:rPr>
+          <w:b/>
+          <w:bCs/>
+        </w:rPr>
+      </w:pPr>
+      <w:r>
+        <w:rPr>
+          <w:b/>
+          <w:bCs/>
+        </w:rPr>
+        <w:t xml:space="preserve">Use Vertical Bars: </w:t>
+      </w:r>
+    </w:p>
+    <w:p>
+      <w:pPr>
+        <w:rPr>
+          <w:b/>
+          <w:bCs/>
+        </w:rPr>
+      </w:pPr>
+      <w:r>
+        <w:rPr>
+          <w:b/>
+          <w:bCs/>
+        </w:rPr>
+        <w:t xml:space="preserve"> </w:t>
+      </w:r>
+    </w:p>
+    <w:p>
+      <w:pPr>
+        <w:rPr>
+          <w:b/>
+          <w:bCs/>
+        </w:rPr>
+      </w:pPr>
+      <w:r>
+        <w:rPr>
+          <w:b/>
+          <w:bCs/>
+        </w:rPr>
+        <w:t xml:space="preserve">(Transition to a [data analyst]). </w:t>
+      </w:r>
+    </w:p>
+    <w:p>
+      <w:pPr>
+        <w:rPr>
+          <w:b/>
+          <w:bCs/>
+        </w:rPr>
+      </w:pPr>
+      <w:r>
+        <w:rPr>
+          <w:b/>
+          <w:bCs/>
+        </w:rPr>
+        <w:t xml:space="preserve">Prepare a data visualization dashboard with multiple metrics (revenue Use Curly Braces: </w:t>
+      </w:r>
+    </w:p>
+    <w:p>
+      <w:pPr>
+        <w:rPr>
+          <w:b/>
+          <w:bCs/>
+        </w:rPr>
+      </w:pPr>
+      <w:r>
+        <w:rPr>
+          <w:b/>
+          <w:bCs/>
+        </w:rPr>
+        <w:t xml:space="preserve"> </w:t>
+      </w:r>
+    </w:p>
+    <w:p>
+      <w:pPr>
+        <w:rPr>
+          <w:b/>
+          <w:bCs/>
+        </w:rPr>
+      </w:pPr>
+      <w:r>
+        <w:rPr>
+          <w:b/>
+          <w:bCs/>
+        </w:rPr>
+        <w:t xml:space="preserve">[Assume the role of a [software engineer]]. </w:t>
+      </w:r>
+    </w:p>
+    <w:p>
+      <w:pPr>
+        <w:rPr>
+          <w:b/>
+          <w:bCs/>
+        </w:rPr>
+      </w:pPr>
+      <w:r>
+        <w:rPr>
+          <w:b/>
+          <w:bCs/>
+        </w:rPr>
+        <w:lastRenderedPageBreak/>
+        <w:t xml:space="preserve">Write code for a complex algorithm and encapsulate specific logic within (curly braces). </w:t>
+      </w:r>
+    </w:p>
+    <w:p>
+      <w:pPr>
+        <w:rPr>
+          <w:b/>
+          <w:bCs/>
+        </w:rPr>
+      </w:pPr>
+      <w:r>
+        <w:rPr>
+          <w:b/>
+          <w:bCs/>
+        </w:rPr>
+        <w:t xml:space="preserve">- Develop code for a sophisticated algorithm, utilizing curly braces to enclose specific logic. </w:t>
+      </w:r>
+    </w:p>
+    <w:p>
+      <w:pPr>
+        <w:rPr>
+          <w:b/>
+          <w:bCs/>
+        </w:rPr>
+      </w:pPr>
+    </w:p>
+    <w:p>
+      <w:pPr>
+        <w:rPr>
+          <w:b/>
+          <w:bCs/>
+        </w:rPr>
+      </w:pPr>
+      <w:r>
+        <w:rPr>
+          <w:b/>
+          <w:bCs/>
+        </w:rPr>
+        <w:t xml:space="preserve">Use Curved Parentheses: </w:t>
+      </w:r>
+    </w:p>
+    <w:p>
+      <w:pPr>
+        <w:rPr>
+          <w:b/>
+          <w:bCs/>
+        </w:rPr>
+      </w:pPr>
+      <w:r>
+        <w:rPr>
+          <w:b/>
+          <w:bCs/>
+        </w:rPr>
+        <w:t xml:space="preserve"> </w:t>
+      </w:r>
+    </w:p>
+    <w:p>
+      <w:pPr>
+        <w:rPr>
+          <w:b/>
+          <w:bCs/>
+        </w:rPr>
+      </w:pPr>
+      <w:r>
+        <w:rPr>
+          <w:b/>
+          <w:bCs/>
+        </w:rPr>
+        <w:t xml:space="preserve">(Transition to a [music critic]). </w:t>
+      </w:r>
+    </w:p>
+    <w:p>
+      <w:pPr>
+        <w:rPr>
+          <w:b/>
+          <w:bCs/>
+        </w:rPr>
+      </w:pPr>
+      <w:r>
+        <w:rPr>
+          <w:b/>
+          <w:bCs/>
+        </w:rPr>
+        <w:t xml:space="preserve">Review a new album and provide a song-by-song analysis, incorporating (curved parentheses) for side comments and additional insights. </w:t>
+      </w:r>
+    </w:p>
+    <w:p>
+      <w:pPr>
+        <w:rPr>
+          <w:b/>
+          <w:bCs/>
+        </w:rPr>
+      </w:pPr>
+      <w:r>
+        <w:rPr>
+          <w:b/>
+          <w:bCs/>
+        </w:rPr>
+        <w:t xml:space="preserve">- Write a comprehensive album review with song-by-song analysis, adding side comments and additional insights within curved parentheses. </w:t>
+      </w:r>
+    </w:p>
+    <w:p>
+      <w:pPr>
+        <w:rPr>
+          <w:b/>
+          <w:bCs/>
+        </w:rPr>
+      </w:pPr>
+    </w:p>
+    <w:p>
+      <w:pPr>
+        <w:rPr>
+          <w:b/>
+          <w:bCs/>
+        </w:rPr>
+      </w:pPr>
+      <w:r>
+        <w:rPr>
+          <w:b/>
+          <w:bCs/>
+        </w:rPr>
+        <w:t xml:space="preserve">Use Square Brackets: </w:t>
+      </w:r>
+    </w:p>
+    <w:p>
+      <w:pPr>
+        <w:rPr>
+          <w:b/>
+          <w:bCs/>
+        </w:rPr>
+      </w:pPr>
+      <w:r>
+        <w:rPr>
+          <w:b/>
+          <w:bCs/>
+        </w:rPr>
+        <w:t xml:space="preserve"> </w:t>
+      </w:r>
+    </w:p>
+    <w:p>
+      <w:pPr>
+        <w:rPr>
+          <w:b/>
+          <w:bCs/>
+        </w:rPr>
+      </w:pPr>
+      <w:r>
+        <w:rPr>
+          <w:b/>
+          <w:bCs/>
+        </w:rPr>
+        <w:t xml:space="preserve">[Assume the role of a [film director]]. </w:t>
+      </w:r>
+    </w:p>
+    <w:p>
+      <w:pPr>
+        <w:rPr>
+          <w:b/>
+          <w:bCs/>
+        </w:rPr>
+      </w:pPr>
+      <w:r>
+        <w:rPr>
+          <w:b/>
+          <w:bCs/>
+        </w:rPr>
+        <w:t xml:space="preserve">Write a script for a dramatic scene, incorporating [character actions] and [emotional cues] for the actors. </w:t>
+      </w:r>
+    </w:p>
+    <w:p>
+      <w:pPr>
+        <w:rPr>
+          <w:b/>
+          <w:bCs/>
+        </w:rPr>
+      </w:pPr>
+      <w:r>
+        <w:rPr>
+          <w:b/>
+          <w:bCs/>
+        </w:rPr>
+        <w:t xml:space="preserve">- Craft a script for a dramatic scene, specifying character actions and emotional cues for the actors using square brackets. </w:t>
+      </w:r>
+    </w:p>
+    <w:p>
+      <w:pPr>
+        <w:rPr>
+          <w:b/>
+          <w:bCs/>
+        </w:rPr>
+      </w:pPr>
+    </w:p>
+    <w:p>
+      <w:pPr>
+        <w:rPr>
+          <w:b/>
+          <w:bCs/>
+        </w:rPr>
+      </w:pPr>
+      <w:r>
+        <w:rPr>
+          <w:b/>
+          <w:bCs/>
+        </w:rPr>
+        <w:t xml:space="preserve">Use Angled Brackets: </w:t>
+      </w:r>
+    </w:p>
+    <w:p>
+      <w:pPr>
+        <w:rPr>
+          <w:b/>
+          <w:bCs/>
+        </w:rPr>
+      </w:pPr>
+      <w:r>
+        <w:rPr>
+          <w:b/>
+          <w:bCs/>
+        </w:rPr>
+        <w:t xml:space="preserve"> </w:t>
+      </w:r>
+    </w:p>
+    <w:p>
+      <w:pPr>
+        <w:rPr>
+          <w:b/>
+          <w:bCs/>
+        </w:rPr>
+      </w:pPr>
+      <w:r>
+        <w:rPr>
+          <w:b/>
+          <w:bCs/>
+        </w:rPr>
+        <w:t xml:space="preserve">&lt;You are a [recipe developer]&gt;. </w:t>
+      </w:r>
+    </w:p>
+    <w:p>
+      <w:pPr>
+        <w:rPr>
+          <w:b/>
+          <w:bCs/>
+        </w:rPr>
+      </w:pPr>
+      <w:r>
+        <w:rPr>
+          <w:b/>
+          <w:bCs/>
+        </w:rPr>
+        <w:t xml:space="preserve">Share a unique dessert recipe with a list of ingredients and detailed instructions. </w:t>
+      </w:r>
+    </w:p>
+    <w:p>
+      <w:pPr>
+        <w:rPr>
+          <w:b/>
+          <w:bCs/>
+        </w:rPr>
+      </w:pPr>
+      <w:r>
+        <w:rPr>
+          <w:b/>
+          <w:bCs/>
+        </w:rPr>
+        <w:t xml:space="preserve">Include [optional variations] to cater to different preferences. </w:t>
+      </w:r>
+    </w:p>
+    <w:p>
+      <w:pPr>
+        <w:rPr>
+          <w:b/>
+          <w:bCs/>
+        </w:rPr>
+      </w:pPr>
+      <w:r>
+        <w:rPr>
+          <w:b/>
+          <w:bCs/>
+        </w:rPr>
+        <w:t xml:space="preserve">- Provide a dessert recipe with optional variations in the list of ingredients and instructions, enclosed within curved brackets. </w:t>
+      </w:r>
+    </w:p>
+    <w:p>
+      <w:pPr>
+        <w:rPr>
+          <w:b/>
+          <w:bCs/>
+        </w:rPr>
+      </w:pPr>
+    </w:p>
+    <w:p>
+      <w:pPr>
+        <w:rPr>
+          <w:b/>
+          <w:bCs/>
+        </w:rPr>
+      </w:pPr>
+      <w:r>
+        <w:rPr>
+          <w:b/>
+          <w:bCs/>
+        </w:rPr>
+        <w:t xml:space="preserve"> Use Double Quotation Marks:</w:t>
+      </w:r>
+    </w:p>
+    <w:p>
+      <w:pPr>
+        <w:rPr>
+          <w:b/>
+          <w:bCs/>
+        </w:rPr>
+      </w:pPr>
+    </w:p>
+    <w:p>
+      <w:pPr>
+        <w:rPr>
+          <w:b/>
+          <w:bCs/>
+        </w:rPr>
+      </w:pPr>
+      <w:r>
+        <w:rPr>
+          <w:b/>
+          <w:bCs/>
+        </w:rPr>
+        <w:t xml:space="preserve">[Transition to a [fiction author]]. </w:t>
+      </w:r>
+    </w:p>
+    <w:p>
+      <w:pPr>
+        <w:rPr>
+          <w:b/>
+          <w:bCs/>
+        </w:rPr>
+      </w:pPr>
+      <w:r>
+        <w:rPr>
+          <w:b/>
+          <w:bCs/>
+        </w:rPr>
+        <w:t xml:space="preserve">Write a dialogue between two characters in a novel. </w:t>
+      </w:r>
+    </w:p>
+    <w:p>
+      <w:pPr>
+        <w:rPr>
+          <w:b/>
+          <w:bCs/>
+        </w:rPr>
+      </w:pPr>
+      <w:r>
+        <w:rPr>
+          <w:b/>
+          <w:bCs/>
+        </w:rPr>
+        <w:t xml:space="preserve">Enclose character speech within "double quotation marks" for clarity. </w:t>
+      </w:r>
+    </w:p>
+    <w:p>
+      <w:pPr>
+        <w:rPr>
+          <w:b/>
+          <w:bCs/>
+        </w:rPr>
+      </w:pPr>
+      <w:r>
+        <w:rPr>
+          <w:b/>
+          <w:bCs/>
+        </w:rPr>
+        <w:lastRenderedPageBreak/>
+        <w:t xml:space="preserve">- Compose a dialogue between two characters in a novel, using double quotation marks to denote character speech for better clarity. </w:t>
+      </w:r>
+    </w:p>
+    <w:p>
+      <w:pPr>
+        <w:rPr>
+          <w:b/>
+          <w:bCs/>
+        </w:rPr>
+      </w:pPr>
+    </w:p>
+    <w:p>
+      <w:pPr>
+        <w:rPr>
+          <w:b/>
+          <w:bCs/>
+        </w:rPr>
+      </w:pPr>
+      <w:r>
+        <w:rPr>
+          <w:b/>
+          <w:bCs/>
+        </w:rPr>
+        <w:t xml:space="preserve">Use Single Quotation Marks: </w:t>
+      </w:r>
+    </w:p>
+    <w:p>
+      <w:pPr>
+        <w:rPr>
+          <w:b/>
+          <w:bCs/>
+        </w:rPr>
+      </w:pPr>
+      <w:r>
+        <w:rPr>
+          <w:b/>
+          <w:bCs/>
+        </w:rPr>
+        <w:t xml:space="preserve"> </w:t>
+      </w:r>
+    </w:p>
+    <w:p>
+      <w:pPr>
+        <w:rPr>
+          <w:b/>
+          <w:bCs/>
+        </w:rPr>
+      </w:pPr>
+      <w:r>
+        <w:rPr>
+          <w:b/>
+          <w:bCs/>
+        </w:rPr>
+        <w:t xml:space="preserve">Assume the role of a [linguist]. </w:t>
+      </w:r>
+    </w:p>
+    <w:p>
+      <w:pPr>
+        <w:rPr>
+          <w:b/>
+          <w:bCs/>
+        </w:rPr>
+      </w:pPr>
+      <w:proofErr w:type="spellStart"/>
+      <w:r>
+        <w:rPr>
+          <w:b/>
+          <w:bCs/>
+        </w:rPr>
+        <w:t>Analyze</w:t>
+      </w:r>
+      <w:proofErr w:type="spellEnd"/>
+      <w:r>
+        <w:rPr>
+          <w:b/>
+          <w:bCs/>
+        </w:rPr>
+        <w:t xml:space="preserve"> a sentence with (single quotation marks) used to emphasize colloquial language or unfamiliar terms. </w:t>
+      </w:r>
+    </w:p>
+    <w:p>
+      <w:pPr>
+        <w:rPr>
+          <w:b/>
+          <w:bCs/>
+        </w:rPr>
+      </w:pPr>
+      <w:r>
+        <w:rPr>
+          <w:b/>
+          <w:bCs/>
+        </w:rPr>
+        <w:t xml:space="preserve">- Examine a sentence that employs single quotation marks to highlight colloquial language or unfamiliar terms, providing linguistic analysis. </w:t>
+      </w:r>
+    </w:p>
+    <w:p>
+      <w:pPr>
+        <w:rPr>
+          <w:b/>
+          <w:bCs/>
+        </w:rPr>
+      </w:pPr>
+    </w:p>
+    <w:p>
+      <w:pPr>
+        <w:rPr>
+          <w:b/>
+          <w:bCs/>
+        </w:rPr>
+      </w:pPr>
+      <w:r>
+        <w:rPr>
+          <w:b/>
+          <w:bCs/>
+        </w:rPr>
+        <w:t xml:space="preserve">Use Angle Brackets: </w:t>
+      </w:r>
+    </w:p>
+    <w:p>
+      <w:pPr>
+        <w:rPr>
+          <w:b/>
+          <w:bCs/>
+        </w:rPr>
+      </w:pPr>
+      <w:r>
+        <w:rPr>
+          <w:b/>
+          <w:bCs/>
+        </w:rPr>
+        <w:t xml:space="preserve"> </w:t>
+      </w:r>
+    </w:p>
+    <w:p>
+      <w:pPr>
+        <w:rPr>
+          <w:b/>
+          <w:bCs/>
+        </w:rPr>
+      </w:pPr>
+      <w:r>
+        <w:rPr>
+          <w:b/>
+          <w:bCs/>
+        </w:rPr>
+        <w:t xml:space="preserve">(Transition to a [graphic designer]). </w:t>
+      </w:r>
+    </w:p>
+    <w:p>
+      <w:pPr>
+        <w:rPr>
+          <w:b/>
+          <w:bCs/>
+        </w:rPr>
+      </w:pPr>
+      <w:r>
+        <w:rPr>
+          <w:b/>
+          <w:bCs/>
+        </w:rPr>
+        <w:t xml:space="preserve">Create a </w:t>
+      </w:r>
+      <w:proofErr w:type="spellStart"/>
+      <w:r>
+        <w:rPr>
+          <w:b/>
+          <w:bCs/>
+        </w:rPr>
+        <w:t>mockup</w:t>
+      </w:r>
+      <w:proofErr w:type="spellEnd"/>
+      <w:r>
+        <w:rPr>
+          <w:b/>
+          <w:bCs/>
+        </w:rPr>
+        <w:t xml:space="preserve"> design for a website homepage and specify the location of key elements like the (logo) and (navigation) using &lt;angle brackets&gt;. </w:t>
+      </w:r>
+    </w:p>
+    <w:p>
+      <w:pPr>
+        <w:rPr>
+          <w:b/>
+          <w:bCs/>
+        </w:rPr>
+      </w:pPr>
+      <w:r>
+        <w:rPr>
+          <w:b/>
+          <w:bCs/>
+        </w:rPr>
+        <w:t xml:space="preserve">- Develop a website homepage </w:t>
+      </w:r>
+      <w:proofErr w:type="spellStart"/>
+      <w:r>
+        <w:rPr>
+          <w:b/>
+          <w:bCs/>
+        </w:rPr>
+        <w:t>mockup</w:t>
+      </w:r>
+      <w:proofErr w:type="spellEnd"/>
+      <w:r>
+        <w:rPr>
+          <w:b/>
+          <w:bCs/>
+        </w:rPr>
+        <w:t xml:space="preserve"> design, indicating the placement of key elements such as the logo and navigation with angle brackets. </w:t>
+      </w:r>
+    </w:p>
+    <w:p>
+      <w:pPr>
+        <w:rPr>
+          <w:b/>
+          <w:bCs/>
+        </w:rPr>
+      </w:pPr>
+    </w:p>
+    <w:p>
+      <w:pPr>
+        <w:rPr>
+          <w:b/>
+          <w:bCs/>
+        </w:rPr>
+      </w:pPr>
+      <w:r>
+        <w:rPr>
+          <w:b/>
+          <w:bCs/>
+        </w:rPr>
+        <w:t xml:space="preserve">Use Commercial At (@) Symbol: </w:t>
+      </w:r>
+    </w:p>
+    <w:p>
+      <w:pPr>
+        <w:rPr>
+          <w:b/>
+          <w:bCs/>
+        </w:rPr>
+      </w:pPr>
+      <w:r>
+        <w:rPr>
+          <w:b/>
+          <w:bCs/>
+        </w:rPr>
+        <w:t xml:space="preserve"> </w:t>
+      </w:r>
+    </w:p>
+    <w:p>
+      <w:pPr>
+        <w:rPr>
+          <w:b/>
+          <w:bCs/>
+        </w:rPr>
+      </w:pPr>
+      <w:r>
+        <w:rPr>
+          <w:b/>
+          <w:bCs/>
+        </w:rPr>
+        <w:t xml:space="preserve">[Assume the role of a [social media marketer]]. </w:t>
+      </w:r>
+    </w:p>
+    <w:p>
+      <w:pPr>
+        <w:rPr>
+          <w:b/>
+          <w:bCs/>
+        </w:rPr>
+      </w:pPr>
+      <w:r>
+        <w:rPr>
+          <w:b/>
+          <w:bCs/>
+        </w:rPr>
+        <w:t xml:space="preserve">Draft a tweet for a client's promotional campaign. </w:t>
+      </w:r>
+    </w:p>
+    <w:p>
+      <w:pPr>
+        <w:rPr>
+          <w:b/>
+          <w:bCs/>
+        </w:rPr>
+      </w:pPr>
+      <w:r>
+        <w:rPr>
+          <w:b/>
+          <w:bCs/>
+        </w:rPr>
+        <w:t xml:space="preserve">Include @mentions to tag (influencers) and (partners). </w:t>
+      </w:r>
+    </w:p>
+    <w:p>
+      <w:pPr>
+        <w:rPr>
+          <w:b/>
+          <w:bCs/>
+        </w:rPr>
+      </w:pPr>
+      <w:r>
+        <w:rPr>
+          <w:b/>
+          <w:bCs/>
+        </w:rPr>
+        <w:t xml:space="preserve">- Compose a tweet for a promotional campaign, incorporating @mentions to tag influencers and partners for wider reach and engagement. </w:t>
+      </w:r>
+    </w:p>
+    <w:p>
+      <w:pPr>
+        <w:rPr>
+          <w:b/>
+          <w:bCs/>
+        </w:rPr>
+      </w:pPr>
+    </w:p>
+    <w:p>
+      <w:pPr>
+        <w:rPr>
+          <w:b/>
+          <w:bCs/>
+        </w:rPr>
+      </w:pPr>
+      <w:r>
+        <w:rPr>
+          <w:b/>
+          <w:bCs/>
+        </w:rPr>
+        <w:t xml:space="preserve">Use Number Signs (Hashtags): </w:t>
+      </w:r>
+    </w:p>
+    <w:p>
+      <w:pPr>
+        <w:rPr>
+          <w:b/>
+          <w:bCs/>
+        </w:rPr>
+      </w:pPr>
+      <w:r>
+        <w:rPr>
+          <w:b/>
+          <w:bCs/>
+        </w:rPr>
+        <w:t xml:space="preserve"> </w:t>
+      </w:r>
+    </w:p>
+    <w:p>
+      <w:pPr>
+        <w:rPr>
+          <w:b/>
+          <w:bCs/>
+        </w:rPr>
+      </w:pPr>
+      <w:r>
+        <w:rPr>
+          <w:b/>
+          <w:bCs/>
+        </w:rPr>
+        <w:t xml:space="preserve">&lt;Transition to a [content strategist]&gt;. </w:t>
+      </w:r>
+    </w:p>
+    <w:p>
+      <w:pPr>
+        <w:rPr>
+          <w:b/>
+          <w:bCs/>
+        </w:rPr>
+      </w:pPr>
+      <w:r>
+        <w:rPr>
+          <w:b/>
+          <w:bCs/>
+        </w:rPr>
+        <w:t xml:space="preserve">Craft an engaging social media post with relevant hashtags (#trendingtopics, #contentmarketing) to maximize reach and visibility. </w:t>
+      </w:r>
+    </w:p>
+    <w:p>
+      <w:pPr>
+        <w:rPr>
+          <w:b/>
+          <w:bCs/>
+        </w:rPr>
+      </w:pPr>
+      <w:r>
+        <w:rPr>
+          <w:b/>
+          <w:bCs/>
+        </w:rPr>
+        <w:t xml:space="preserve">- Create an attention-grabbing social media post with strategically placed hashtags (#trendingtopics, #contentmarketing) for increased reach and visibility. </w:t>
+      </w:r>
+    </w:p>
+    <w:p>
+      <w:pPr>
+        <w:rPr>
+          <w:b/>
+          <w:bCs/>
+        </w:rPr>
+      </w:pPr>
+    </w:p>
+    <w:p>
+      <w:pPr>
+        <w:rPr>
+          <w:b/>
+          <w:bCs/>
+        </w:rPr>
+      </w:pPr>
+      <w:r>
+        <w:rPr>
+          <w:b/>
+          <w:bCs/>
+        </w:rPr>
+        <w:t xml:space="preserve">Use Dollar Signs: </w:t>
+      </w:r>
+    </w:p>
+    <w:p>
+      <w:pPr>
+        <w:rPr>
+          <w:b/>
+          <w:bCs/>
+        </w:rPr>
+      </w:pPr>
+      <w:r>
+        <w:rPr>
+          <w:b/>
+          <w:bCs/>
+        </w:rPr>
+        <w:t xml:space="preserve"> </w:t>
+      </w:r>
+    </w:p>
+    <w:p>
+      <w:pPr>
+        <w:rPr>
+          <w:b/>
+          <w:bCs/>
+        </w:rPr>
+      </w:pPr>
+      <w:r>
+        <w:rPr>
+          <w:b/>
+          <w:bCs/>
+        </w:rPr>
+        <w:t xml:space="preserve">[Assume the role of a [financial analyst]]. </w:t>
+      </w:r>
+    </w:p>
+    <w:p>
+      <w:pPr>
+        <w:rPr>
+          <w:b/>
+          <w:bCs/>
+        </w:rPr>
+      </w:pPr>
+      <w:r>
+        <w:rPr>
+          <w:b/>
+          <w:bCs/>
+        </w:rPr>
+        <w:t xml:space="preserve">Prepare a financial report with sections on (revenue $) and (expenses $). </w:t>
+      </w:r>
+    </w:p>
+    <w:p>
+      <w:pPr>
+        <w:rPr>
+          <w:b/>
+          <w:bCs/>
+        </w:rPr>
+      </w:pPr>
+      <w:r>
+        <w:rPr>
+          <w:b/>
+          <w:bCs/>
+        </w:rPr>
+        <w:t xml:space="preserve">Highlight the financial figures using dollar signs. </w:t>
+      </w:r>
+    </w:p>
+    <w:p>
+      <w:pPr>
+        <w:rPr>
+          <w:b/>
+          <w:bCs/>
+        </w:rPr>
+      </w:pPr>
+      <w:r>
+        <w:rPr>
+          <w:b/>
+          <w:bCs/>
+        </w:rPr>
+        <w:t xml:space="preserve">- Generate a financial report highlighting revenue and expenses figures with the use of dollar signs for clear emphasis. </w:t>
+      </w:r>
+    </w:p>
+    <w:p>
+      <w:pPr>
+        <w:rPr>
+          <w:b/>
+          <w:bCs/>
+        </w:rPr>
+      </w:pPr>
+    </w:p>
+    <w:p>
+      <w:pPr>
+        <w:rPr>
+          <w:b/>
+          <w:bCs/>
+        </w:rPr>
+      </w:pPr>
+      <w:r>
+        <w:rPr>
+          <w:b/>
+          <w:bCs/>
+        </w:rPr>
+        <w:t xml:space="preserve">Use Euro Signs: </w:t>
+      </w:r>
+    </w:p>
+    <w:p>
+      <w:pPr>
+        <w:rPr>
+          <w:b/>
+          <w:bCs/>
+        </w:rPr>
+      </w:pPr>
+      <w:r>
+        <w:rPr>
+          <w:b/>
+          <w:bCs/>
+        </w:rPr>
+        <w:t xml:space="preserve"> </w:t>
+      </w:r>
+    </w:p>
+    <w:p>
+      <w:pPr>
+        <w:rPr>
+          <w:b/>
+          <w:bCs/>
+        </w:rPr>
+      </w:pPr>
+      <w:r>
+        <w:rPr>
+          <w:b/>
+          <w:bCs/>
+        </w:rPr>
+        <w:t xml:space="preserve">(Transition to a [global business consultant]). </w:t>
+      </w:r>
+    </w:p>
+    <w:p>
+      <w:pPr>
+        <w:rPr>
+          <w:b/>
+          <w:bCs/>
+        </w:rPr>
+      </w:pPr>
+      <w:proofErr w:type="spellStart"/>
+      <w:r>
+        <w:rPr>
+          <w:b/>
+          <w:bCs/>
+        </w:rPr>
+        <w:t>Analyze</w:t>
+      </w:r>
+      <w:proofErr w:type="spellEnd"/>
+      <w:r>
+        <w:rPr>
+          <w:b/>
+          <w:bCs/>
+        </w:rPr>
+        <w:t xml:space="preserve"> international trade data and denote values in euros (€) to indicate currency conversion. </w:t>
+      </w:r>
+    </w:p>
+    <w:p>
+      <w:pPr>
+        <w:rPr>
+          <w:b/>
+          <w:bCs/>
+        </w:rPr>
+      </w:pPr>
+      <w:r>
+        <w:rPr>
+          <w:b/>
+          <w:bCs/>
+        </w:rPr>
+        <w:t xml:space="preserve">- </w:t>
+      </w:r>
+      <w:proofErr w:type="spellStart"/>
+      <w:r>
+        <w:rPr>
+          <w:b/>
+          <w:bCs/>
+        </w:rPr>
+        <w:t>Analyze</w:t>
+      </w:r>
+      <w:proofErr w:type="spellEnd"/>
+      <w:r>
+        <w:rPr>
+          <w:b/>
+          <w:bCs/>
+        </w:rPr>
+        <w:t xml:space="preserve"> international trade data, denoting values in euros (€) to signify currency conversion in the report. </w:t>
+      </w:r>
+    </w:p>
+    <w:p>
+      <w:pPr>
+        <w:rPr>
+          <w:b/>
+          <w:bCs/>
+        </w:rPr>
+      </w:pPr>
+    </w:p>
+    <w:p>
+      <w:pPr>
+        <w:rPr>
+          <w:b/>
+          <w:bCs/>
+        </w:rPr>
+      </w:pPr>
+      <w:r>
+        <w:rPr>
+          <w:b/>
+          <w:bCs/>
+        </w:rPr>
+        <w:t xml:space="preserve">Use Yen Signs: </w:t>
+      </w:r>
+    </w:p>
+    <w:p>
+      <w:pPr>
+        <w:rPr>
+          <w:b/>
+          <w:bCs/>
+        </w:rPr>
+      </w:pPr>
+      <w:r>
+        <w:rPr>
+          <w:b/>
+          <w:bCs/>
+        </w:rPr>
+        <w:t xml:space="preserve"> </w:t>
+      </w:r>
+    </w:p>
+    <w:p>
+      <w:pPr>
+        <w:rPr>
+          <w:b/>
+          <w:bCs/>
+        </w:rPr>
+      </w:pPr>
+      <w:r>
+        <w:rPr>
+          <w:b/>
+          <w:bCs/>
+        </w:rPr>
+        <w:t xml:space="preserve">(Transition to a [forex trader]). </w:t>
+      </w:r>
+    </w:p>
+    <w:p>
+      <w:pPr>
+        <w:rPr>
+          <w:b/>
+          <w:bCs/>
+        </w:rPr>
+      </w:pPr>
+      <w:r>
+        <w:rPr>
+          <w:b/>
+          <w:bCs/>
+        </w:rPr>
+        <w:t xml:space="preserve">Explain a currency trading strategy and include price targets in yen (¥). </w:t>
+      </w:r>
+    </w:p>
+    <w:p>
+      <w:pPr>
+        <w:rPr>
+          <w:b/>
+          <w:bCs/>
+        </w:rPr>
+      </w:pPr>
+      <w:r>
+        <w:rPr>
+          <w:b/>
+          <w:bCs/>
+        </w:rPr>
+        <w:t xml:space="preserve">Highlight the importance of setting (stoploss levels). </w:t>
+      </w:r>
+    </w:p>
+    <w:p>
+      <w:pPr>
+        <w:rPr>
+          <w:b/>
+          <w:bCs/>
+        </w:rPr>
+      </w:pPr>
+      <w:r>
+        <w:rPr>
+          <w:b/>
+          <w:bCs/>
+        </w:rPr>
+        <w:t xml:space="preserve">- Elaborate on a currency trading strategy, specifying price targets in yen (¥) and emphasizing the importance of establishing stoploss levels. </w:t>
+      </w:r>
+    </w:p>
+    <w:p>
+      <w:pPr>
+        <w:rPr>
+          <w:b/>
+          <w:bCs/>
+        </w:rPr>
+      </w:pPr>
+    </w:p>
+    <w:p>
+      <w:pPr>
+        <w:rPr>
+          <w:b/>
+          <w:bCs/>
+        </w:rPr>
+      </w:pPr>
+      <w:r>
+        <w:rPr>
+          <w:b/>
+          <w:bCs/>
+        </w:rPr>
+        <w:t xml:space="preserve">Use Pound Signs: </w:t>
+      </w:r>
+    </w:p>
+    <w:p>
+      <w:pPr>
+        <w:rPr>
+          <w:b/>
+          <w:bCs/>
+        </w:rPr>
+      </w:pPr>
+      <w:r>
+        <w:rPr>
+          <w:b/>
+          <w:bCs/>
+        </w:rPr>
+        <w:t xml:space="preserve"> </w:t>
+      </w:r>
+    </w:p>
+    <w:p>
+      <w:pPr>
+        <w:rPr>
+          <w:b/>
+          <w:bCs/>
+        </w:rPr>
+      </w:pPr>
+      <w:r>
+        <w:rPr>
+          <w:b/>
+          <w:bCs/>
+        </w:rPr>
+        <w:t xml:space="preserve">[You are a [real estate agent]]. </w:t>
+      </w:r>
+    </w:p>
+    <w:p>
+      <w:pPr>
+        <w:rPr>
+          <w:b/>
+          <w:bCs/>
+        </w:rPr>
+      </w:pPr>
+      <w:r>
+        <w:rPr>
+          <w:b/>
+          <w:bCs/>
+        </w:rPr>
+        <w:t xml:space="preserve">Prepare a property listing with prices specified in pounds (£). </w:t>
+      </w:r>
+    </w:p>
+    <w:p>
+      <w:pPr>
+        <w:rPr>
+          <w:b/>
+          <w:bCs/>
+        </w:rPr>
+      </w:pPr>
+      <w:r>
+        <w:rPr>
+          <w:b/>
+          <w:bCs/>
+        </w:rPr>
+        <w:t xml:space="preserve">Highlight the key features and amenities for potential buyers. </w:t>
+      </w:r>
+    </w:p>
+    <w:p>
+      <w:pPr>
+        <w:rPr>
+          <w:b/>
+          <w:bCs/>
+        </w:rPr>
+      </w:pPr>
+      <w:r>
+        <w:rPr>
+          <w:b/>
+          <w:bCs/>
+        </w:rPr>
+        <w:t xml:space="preserve">- Compose a property listing that showcases prices in pounds (£) and emphasizes essential features and amenities to attract potential buyers. </w:t>
+      </w:r>
+    </w:p>
+    <w:p>
+      <w:pPr>
+        <w:rPr>
+          <w:b/>
+          <w:bCs/>
+        </w:rPr>
+      </w:pPr>
+    </w:p>
+    <w:p>
+      <w:pPr>
+        <w:rPr>
+          <w:b/>
+          <w:bCs/>
+        </w:rPr>
+      </w:pPr>
+      <w:r>
+        <w:rPr>
+          <w:b/>
+          <w:bCs/>
+        </w:rPr>
+        <w:lastRenderedPageBreak/>
+        <w:t xml:space="preserve">Use Percent Signs: </w:t>
+      </w:r>
+    </w:p>
+    <w:p>
+      <w:pPr>
+        <w:rPr>
+          <w:b/>
+          <w:bCs/>
+        </w:rPr>
+      </w:pPr>
+      <w:r>
+        <w:rPr>
+          <w:b/>
+          <w:bCs/>
+        </w:rPr>
+        <w:t xml:space="preserve"> </w:t>
+      </w:r>
+    </w:p>
+    <w:p>
+      <w:pPr>
+        <w:rPr>
+          <w:b/>
+          <w:bCs/>
+        </w:rPr>
+      </w:pPr>
+      <w:r>
+        <w:rPr>
+          <w:b/>
+          <w:bCs/>
+        </w:rPr>
+        <w:t xml:space="preserve">[Assume the role of an [investment advisor]]. </w:t>
+      </w:r>
+    </w:p>
+    <w:p>
+      <w:pPr>
+        <w:rPr>
+          <w:b/>
+          <w:bCs/>
+        </w:rPr>
+      </w:pPr>
+      <w:r>
+        <w:rPr>
+          <w:b/>
+          <w:bCs/>
+        </w:rPr>
+        <w:t xml:space="preserve">Provide a financial forecast for a portfolio, indicating growth as a percentage (%) and explaining the projected ROI. </w:t>
+      </w:r>
+    </w:p>
+    <w:p>
+      <w:pPr>
+        <w:rPr>
+          <w:b/>
+          <w:bCs/>
+        </w:rPr>
+      </w:pPr>
+      <w:r>
+        <w:rPr>
+          <w:b/>
+          <w:bCs/>
+        </w:rPr>
+        <w:t>- Offer a financial forecast for a portfolio, denoting growth as a percentage (%)</w:t>
+      </w:r>
+      <w:r>
+        <w:rPr>
+          <w:b/>
+          <w:bCs/>
+        </w:rPr>
+        <w:t xml:space="preserve"> </w:t>
       </w:r>
     </w:p>
     <w:p>
@@ -2248,6 +6060,7 @@
   <w:style w:type="character" w:default="1" w:styleId="DefaultParagraphFont">
     <w:name w:val="Default Paragraph Font"/>
     <w:uiPriority w:val="1"/>
+    <w:semiHidden/>
     <w:unhideWhenUsed/>
   </w:style>
   <w:style w:type="table" w:default="1" w:styleId="TableNormal">
